--- a/Documentação/DocumentacaoAppMobileGrupo5.docx
+++ b/Documentação/DocumentacaoAppMobileGrupo5.docx
@@ -188,21 +188,11 @@
         </w:rPr>
       </w:pPr>
       <w:r>
-        <w:rPr/>
-      </w:r>
-    </w:p>
-    <w:p>
-      <w:pPr>
-        <w:pStyle w:val="Standard"/>
-        <w:jc w:val="center"/>
         <w:rPr>
           <w:rFonts w:ascii="Calibri Light" w:hAnsi="Calibri Light"/>
           <w:sz w:val="120"/>
           <w:szCs w:val="120"/>
         </w:rPr>
-      </w:pPr>
-      <w:r>
-        <w:rPr/>
       </w:r>
     </w:p>
     <w:p>
@@ -216,7 +206,29 @@
         </w:rPr>
       </w:pPr>
       <w:r>
-        <w:rPr/>
+        <w:rPr>
+          <w:rFonts w:ascii="Calibri Light" w:hAnsi="Calibri Light"/>
+          <w:sz w:val="120"/>
+          <w:szCs w:val="120"/>
+        </w:rPr>
+      </w:r>
+    </w:p>
+    <w:p>
+      <w:pPr>
+        <w:pStyle w:val="Standard"/>
+        <w:jc w:val="center"/>
+        <w:rPr>
+          <w:rFonts w:ascii="Calibri Light" w:hAnsi="Calibri Light"/>
+          <w:sz w:val="120"/>
+          <w:szCs w:val="120"/>
+        </w:rPr>
+      </w:pPr>
+      <w:r>
+        <w:rPr>
+          <w:rFonts w:ascii="Calibri Light" w:hAnsi="Calibri Light"/>
+          <w:sz w:val="120"/>
+          <w:szCs w:val="120"/>
+        </w:rPr>
       </w:r>
     </w:p>
     <w:p>
@@ -751,7 +763,17 @@
           <w:sz w:val="30"/>
           <w:szCs w:val="30"/>
         </w:rPr>
-        <w:t>Observações_______________________________________________13</w:t>
+        <w:t>Observações_______________________________________________1</w:t>
+      </w:r>
+      <w:r>
+        <w:rPr>
+          <w:rFonts w:ascii="Calibri Light" w:hAnsi="Calibri Light"/>
+          <w:b/>
+          <w:bCs/>
+          <w:sz w:val="30"/>
+          <w:szCs w:val="30"/>
+        </w:rPr>
+        <w:t>6</w:t>
       </w:r>
     </w:p>
     <w:p>
@@ -3429,16 +3451,42 @@
           <w:sz w:val="30"/>
           <w:szCs w:val="30"/>
         </w:rPr>
+      </w:r>
+    </w:p>
+    <w:p>
+      <w:pPr>
+        <w:pStyle w:val="Standard"/>
+        <w:ind w:left="720" w:hanging="0"/>
+        <w:jc w:val="both"/>
+        <w:rPr>
+          <w:rFonts w:ascii="Calibri Light" w:hAnsi="Calibri Light"/>
+          <w:b/>
+          <w:b/>
+          <w:bCs/>
+          <w:color w:val="202124"/>
+          <w:sz w:val="30"/>
+          <w:szCs w:val="30"/>
+        </w:rPr>
+      </w:pPr>
+      <w:r>
+        <w:rPr>
+          <w:rFonts w:ascii="Calibri Light" w:hAnsi="Calibri Light"/>
+          <w:b/>
+          <w:bCs/>
+          <w:color w:val="202124"/>
+          <w:sz w:val="30"/>
+          <w:szCs w:val="30"/>
+        </w:rPr>
         <w:drawing>
-          <wp:anchor behindDoc="0" distT="0" distB="0" distL="0" distR="0" simplePos="0" locked="0" layoutInCell="1" allowOverlap="1" relativeHeight="3">
+          <wp:anchor behindDoc="0" distT="0" distB="0" distL="0" distR="0" simplePos="0" locked="0" layoutInCell="1" allowOverlap="1" relativeHeight="14">
             <wp:simplePos x="0" y="0"/>
             <wp:positionH relativeFrom="column">
-              <wp:posOffset>-313055</wp:posOffset>
+              <wp:posOffset>1161415</wp:posOffset>
             </wp:positionH>
             <wp:positionV relativeFrom="paragraph">
-              <wp:posOffset>91440</wp:posOffset>
+              <wp:posOffset>57150</wp:posOffset>
             </wp:positionV>
-            <wp:extent cx="3353435" cy="6031865"/>
+            <wp:extent cx="3945255" cy="6648450"/>
             <wp:effectExtent l="0" t="0" r="0" b="0"/>
             <wp:wrapTopAndBottom/>
             <wp:docPr id="8" name="Figura2" descr=""/>
@@ -3463,7 +3511,7 @@
                   <pic:spPr bwMode="auto">
                     <a:xfrm>
                       <a:off x="0" y="0"/>
-                      <a:ext cx="3353435" cy="6031865"/>
+                      <a:ext cx="3945255" cy="6648450"/>
                     </a:xfrm>
                     <a:prstGeom prst="rect">
                       <a:avLst/>
@@ -3474,16 +3522,141 @@
             </a:graphic>
           </wp:anchor>
         </w:drawing>
+      </w:r>
+    </w:p>
+    <w:p>
+      <w:pPr>
+        <w:pStyle w:val="Standard"/>
+        <w:jc w:val="both"/>
+        <w:rPr>
+          <w:rFonts w:ascii="Calibri Light" w:hAnsi="Calibri Light"/>
+          <w:b/>
+          <w:b/>
+          <w:bCs/>
+          <w:color w:val="202124"/>
+          <w:sz w:val="30"/>
+          <w:szCs w:val="30"/>
+        </w:rPr>
+      </w:pPr>
+      <w:r>
+        <w:rPr>
+          <w:rFonts w:ascii="Calibri Light" w:hAnsi="Calibri Light"/>
+          <w:b/>
+          <w:bCs/>
+          <w:color w:val="202124"/>
+          <w:sz w:val="30"/>
+          <w:szCs w:val="30"/>
+        </w:rPr>
+      </w:r>
+    </w:p>
+    <w:p>
+      <w:pPr>
+        <w:pStyle w:val="Standard"/>
+        <w:jc w:val="both"/>
+        <w:rPr>
+          <w:rFonts w:ascii="Calibri Light" w:hAnsi="Calibri Light"/>
+          <w:b/>
+          <w:b/>
+          <w:bCs/>
+          <w:color w:val="202124"/>
+          <w:sz w:val="30"/>
+          <w:szCs w:val="30"/>
+        </w:rPr>
+      </w:pPr>
+      <w:r>
+        <w:rPr>
+          <w:rFonts w:ascii="Calibri Light" w:hAnsi="Calibri Light"/>
+          <w:b/>
+          <w:bCs/>
+          <w:color w:val="202124"/>
+          <w:sz w:val="30"/>
+          <w:szCs w:val="30"/>
+        </w:rPr>
+      </w:r>
+    </w:p>
+    <w:p>
+      <w:pPr>
+        <w:pStyle w:val="Standard"/>
+        <w:jc w:val="both"/>
+        <w:rPr>
+          <w:rFonts w:ascii="Calibri Light" w:hAnsi="Calibri Light"/>
+          <w:b/>
+          <w:b/>
+          <w:bCs/>
+          <w:color w:val="202124"/>
+          <w:sz w:val="30"/>
+          <w:szCs w:val="30"/>
+        </w:rPr>
+      </w:pPr>
+      <w:r>
+        <w:rPr>
+          <w:rFonts w:ascii="Calibri Light" w:hAnsi="Calibri Light"/>
+          <w:b/>
+          <w:bCs/>
+          <w:color w:val="202124"/>
+          <w:sz w:val="30"/>
+          <w:szCs w:val="30"/>
+        </w:rPr>
+      </w:r>
+    </w:p>
+    <w:p>
+      <w:pPr>
+        <w:pStyle w:val="Standard"/>
+        <w:jc w:val="both"/>
+        <w:rPr>
+          <w:rFonts w:ascii="Calibri Light" w:hAnsi="Calibri Light"/>
+          <w:b/>
+          <w:b/>
+          <w:bCs/>
+          <w:color w:val="202124"/>
+          <w:sz w:val="30"/>
+          <w:szCs w:val="30"/>
+        </w:rPr>
+      </w:pPr>
+      <w:r>
+        <w:rPr>
+          <w:rFonts w:ascii="Calibri Light" w:hAnsi="Calibri Light"/>
+          <w:b/>
+          <w:bCs/>
+          <w:color w:val="202124"/>
+          <w:sz w:val="30"/>
+          <w:szCs w:val="30"/>
+        </w:rPr>
+      </w:r>
+    </w:p>
+    <w:p>
+      <w:pPr>
+        <w:pStyle w:val="Standard"/>
+        <w:jc w:val="both"/>
+        <w:rPr>
+          <w:rFonts w:ascii="Calibri Light" w:hAnsi="Calibri Light"/>
+          <w:b/>
+          <w:b/>
+          <w:bCs/>
+          <w:color w:val="202124"/>
+          <w:sz w:val="30"/>
+          <w:szCs w:val="30"/>
+        </w:rPr>
+      </w:pPr>
+      <w:r>
+        <w:rPr>
+          <w:rFonts w:ascii="Calibri Light" w:hAnsi="Calibri Light"/>
+          <w:b/>
+          <w:bCs/>
+          <w:color w:val="202124"/>
+          <w:sz w:val="30"/>
+          <w:szCs w:val="30"/>
+        </w:rPr>
         <w:drawing>
-          <wp:anchor behindDoc="0" distT="0" distB="0" distL="0" distR="0" simplePos="0" locked="0" layoutInCell="1" allowOverlap="1" relativeHeight="4">
+          <wp:anchor behindDoc="0" distT="0" distB="0" distL="0" distR="0" simplePos="0" locked="0" layoutInCell="1" allowOverlap="1" relativeHeight="15">
             <wp:simplePos x="0" y="0"/>
             <wp:positionH relativeFrom="column">
-              <wp:posOffset>3303905</wp:posOffset>
+              <wp:posOffset>1229360</wp:posOffset>
             </wp:positionH>
             <wp:positionV relativeFrom="paragraph">
-              <wp:posOffset>80645</wp:posOffset>
+              <wp:posOffset>471170</wp:posOffset>
             </wp:positionV>
-            <wp:extent cx="3383915" cy="6035675"/>
+            <wp:extent cx="3941445" cy="7006590"/>
             <wp:effectExtent l="0" t="0" r="0" b="0"/>
             <wp:wrapTopAndBottom/>
             <wp:docPr id="9" name="Figura3" descr=""/>
@@ -3508,7 +3681,7 @@
                   <pic:spPr bwMode="auto">
                     <a:xfrm>
                       <a:off x="0" y="0"/>
-                      <a:ext cx="3383915" cy="6035675"/>
+                      <a:ext cx="3941445" cy="7006590"/>
                     </a:xfrm>
                     <a:prstGeom prst="rect">
                       <a:avLst/>
@@ -3524,252 +3697,272 @@
     <w:p>
       <w:pPr>
         <w:pStyle w:val="Standard"/>
-        <w:ind w:left="720" w:hanging="0"/>
-        <w:jc w:val="both"/>
-        <w:rPr>
-          <w:rFonts w:ascii="Calibri Light" w:hAnsi="Calibri Light"/>
-          <w:b/>
-          <w:b/>
-          <w:bCs/>
-          <w:color w:val="202124"/>
-          <w:sz w:val="30"/>
-          <w:szCs w:val="30"/>
-        </w:rPr>
-      </w:pPr>
-      <w:r>
-        <w:rPr>
-          <w:rFonts w:ascii="Calibri Light" w:hAnsi="Calibri Light"/>
-          <w:b/>
-          <w:bCs/>
-          <w:color w:val="202124"/>
-          <w:sz w:val="30"/>
-          <w:szCs w:val="30"/>
-        </w:rPr>
-      </w:r>
-    </w:p>
-    <w:p>
-      <w:pPr>
-        <w:pStyle w:val="Standard"/>
-        <w:jc w:val="both"/>
-        <w:rPr>
-          <w:rFonts w:ascii="Calibri Light" w:hAnsi="Calibri Light"/>
-          <w:b/>
-          <w:b/>
-          <w:bCs/>
-          <w:color w:val="202124"/>
-          <w:sz w:val="30"/>
-          <w:szCs w:val="30"/>
-        </w:rPr>
-      </w:pPr>
-      <w:r>
-        <w:rPr>
-          <w:rFonts w:ascii="Calibri Light" w:hAnsi="Calibri Light"/>
-          <w:b/>
-          <w:bCs/>
-          <w:color w:val="202124"/>
-          <w:sz w:val="30"/>
-          <w:szCs w:val="30"/>
-        </w:rPr>
-      </w:r>
-    </w:p>
-    <w:p>
-      <w:pPr>
-        <w:pStyle w:val="Standard"/>
-        <w:jc w:val="both"/>
-        <w:rPr>
-          <w:rFonts w:ascii="Calibri Light" w:hAnsi="Calibri Light"/>
-          <w:b/>
-          <w:b/>
-          <w:bCs/>
-          <w:color w:val="202124"/>
-          <w:sz w:val="30"/>
-          <w:szCs w:val="30"/>
-        </w:rPr>
-      </w:pPr>
-      <w:r>
-        <w:rPr>
-          <w:rFonts w:ascii="Calibri Light" w:hAnsi="Calibri Light"/>
-          <w:b/>
-          <w:bCs/>
-          <w:color w:val="202124"/>
-          <w:sz w:val="30"/>
-          <w:szCs w:val="30"/>
-        </w:rPr>
-      </w:r>
-    </w:p>
-    <w:p>
-      <w:pPr>
-        <w:pStyle w:val="Standard"/>
-        <w:jc w:val="both"/>
-        <w:rPr>
-          <w:rFonts w:ascii="Calibri Light" w:hAnsi="Calibri Light"/>
-          <w:b/>
-          <w:b/>
-          <w:bCs/>
-          <w:color w:val="202124"/>
-          <w:sz w:val="30"/>
-          <w:szCs w:val="30"/>
-        </w:rPr>
-      </w:pPr>
-      <w:r>
-        <w:rPr>
-          <w:rFonts w:ascii="Calibri Light" w:hAnsi="Calibri Light"/>
-          <w:b/>
-          <w:bCs/>
-          <w:color w:val="202124"/>
-          <w:sz w:val="30"/>
-          <w:szCs w:val="30"/>
-        </w:rPr>
-      </w:r>
-    </w:p>
-    <w:p>
-      <w:pPr>
-        <w:pStyle w:val="Standard"/>
-        <w:jc w:val="both"/>
-        <w:rPr>
-          <w:rFonts w:ascii="Calibri Light" w:hAnsi="Calibri Light"/>
-          <w:b/>
-          <w:b/>
-          <w:bCs/>
-          <w:color w:val="202124"/>
-          <w:sz w:val="30"/>
-          <w:szCs w:val="30"/>
-        </w:rPr>
-      </w:pPr>
-      <w:r>
-        <w:rPr>
-          <w:rFonts w:ascii="Calibri Light" w:hAnsi="Calibri Light"/>
-          <w:b/>
-          <w:bCs/>
-          <w:color w:val="202124"/>
-          <w:sz w:val="30"/>
-          <w:szCs w:val="30"/>
-        </w:rPr>
-      </w:r>
-    </w:p>
-    <w:p>
-      <w:pPr>
-        <w:pStyle w:val="Standard"/>
-        <w:jc w:val="both"/>
-        <w:rPr>
-          <w:rFonts w:ascii="Calibri Light" w:hAnsi="Calibri Light"/>
-          <w:b/>
-          <w:b/>
-          <w:bCs/>
-          <w:color w:val="202124"/>
-          <w:sz w:val="30"/>
-          <w:szCs w:val="30"/>
-        </w:rPr>
-      </w:pPr>
-      <w:r>
-        <w:rPr>
-          <w:rFonts w:ascii="Calibri Light" w:hAnsi="Calibri Light"/>
-          <w:b/>
-          <w:bCs/>
-          <w:color w:val="202124"/>
-          <w:sz w:val="30"/>
-          <w:szCs w:val="30"/>
-        </w:rPr>
-      </w:r>
-    </w:p>
-    <w:p>
-      <w:pPr>
-        <w:pStyle w:val="Standard"/>
-        <w:jc w:val="both"/>
-        <w:rPr>
-          <w:rFonts w:ascii="Calibri Light" w:hAnsi="Calibri Light"/>
-          <w:b/>
-          <w:b/>
-          <w:bCs/>
-          <w:color w:val="202124"/>
-          <w:sz w:val="30"/>
-          <w:szCs w:val="30"/>
-        </w:rPr>
-      </w:pPr>
-      <w:r>
-        <w:rPr>
-          <w:rFonts w:ascii="Calibri Light" w:hAnsi="Calibri Light"/>
-          <w:b/>
-          <w:bCs/>
-          <w:color w:val="202124"/>
-          <w:sz w:val="30"/>
-          <w:szCs w:val="30"/>
-        </w:rPr>
-      </w:r>
-    </w:p>
-    <w:p>
-      <w:pPr>
-        <w:pStyle w:val="Standard"/>
-        <w:jc w:val="both"/>
-        <w:rPr>
-          <w:rFonts w:ascii="Calibri Light" w:hAnsi="Calibri Light"/>
-          <w:b/>
-          <w:b/>
-          <w:bCs/>
-          <w:color w:val="202124"/>
-          <w:sz w:val="30"/>
-          <w:szCs w:val="30"/>
-        </w:rPr>
-      </w:pPr>
-      <w:r>
-        <w:rPr>
-          <w:rFonts w:ascii="Calibri Light" w:hAnsi="Calibri Light"/>
-          <w:b/>
-          <w:bCs/>
-          <w:color w:val="202124"/>
-          <w:sz w:val="30"/>
-          <w:szCs w:val="30"/>
-        </w:rPr>
-      </w:r>
-    </w:p>
-    <w:p>
-      <w:pPr>
-        <w:pStyle w:val="Standard"/>
-        <w:jc w:val="both"/>
-        <w:rPr>
-          <w:rFonts w:ascii="Calibri Light" w:hAnsi="Calibri Light"/>
-          <w:b/>
-          <w:b/>
-          <w:bCs/>
-          <w:color w:val="202124"/>
-          <w:sz w:val="30"/>
-          <w:szCs w:val="30"/>
-        </w:rPr>
-      </w:pPr>
-      <w:r>
-        <w:rPr>
-          <w:rFonts w:ascii="Calibri Light" w:hAnsi="Calibri Light"/>
-          <w:b/>
-          <w:bCs/>
-          <w:color w:val="202124"/>
-          <w:sz w:val="30"/>
-          <w:szCs w:val="30"/>
-        </w:rPr>
-      </w:r>
-    </w:p>
-    <w:p>
-      <w:pPr>
-        <w:pStyle w:val="Standard"/>
-        <w:jc w:val="both"/>
-        <w:rPr>
-          <w:rFonts w:ascii="Calibri Light" w:hAnsi="Calibri Light"/>
-          <w:b/>
-          <w:b/>
-          <w:bCs/>
-          <w:color w:val="202124"/>
-          <w:sz w:val="30"/>
-          <w:szCs w:val="30"/>
-        </w:rPr>
-      </w:pPr>
-      <w:r>
-        <w:rPr>
-          <w:rFonts w:ascii="Calibri Light" w:hAnsi="Calibri Light"/>
-          <w:b/>
-          <w:bCs/>
-          <w:color w:val="202124"/>
-          <w:sz w:val="30"/>
-          <w:szCs w:val="30"/>
-        </w:rPr>
+        <w:jc w:val="both"/>
+        <w:rPr>
+          <w:rFonts w:ascii="Calibri Light" w:hAnsi="Calibri Light"/>
+          <w:b/>
+          <w:b/>
+          <w:bCs/>
+          <w:color w:val="202124"/>
+          <w:sz w:val="30"/>
+          <w:szCs w:val="30"/>
+        </w:rPr>
+      </w:pPr>
+      <w:r>
+        <w:rPr>
+          <w:rFonts w:ascii="Calibri Light" w:hAnsi="Calibri Light"/>
+          <w:b/>
+          <w:bCs/>
+          <w:color w:val="202124"/>
+          <w:sz w:val="30"/>
+          <w:szCs w:val="30"/>
+        </w:rPr>
+      </w:r>
+    </w:p>
+    <w:p>
+      <w:pPr>
+        <w:pStyle w:val="Standard"/>
+        <w:jc w:val="both"/>
+        <w:rPr>
+          <w:rFonts w:ascii="Calibri Light" w:hAnsi="Calibri Light"/>
+          <w:b/>
+          <w:b/>
+          <w:bCs/>
+          <w:color w:val="202124"/>
+          <w:sz w:val="30"/>
+          <w:szCs w:val="30"/>
+        </w:rPr>
+      </w:pPr>
+      <w:r>
+        <w:rPr>
+          <w:rFonts w:ascii="Calibri Light" w:hAnsi="Calibri Light"/>
+          <w:b/>
+          <w:bCs/>
+          <w:color w:val="202124"/>
+          <w:sz w:val="30"/>
+          <w:szCs w:val="30"/>
+        </w:rPr>
+      </w:r>
+    </w:p>
+    <w:p>
+      <w:pPr>
+        <w:pStyle w:val="Standard"/>
+        <w:jc w:val="both"/>
+        <w:rPr>
+          <w:rFonts w:ascii="Calibri Light" w:hAnsi="Calibri Light"/>
+          <w:b/>
+          <w:b/>
+          <w:bCs/>
+          <w:color w:val="202124"/>
+          <w:sz w:val="30"/>
+          <w:szCs w:val="30"/>
+        </w:rPr>
+      </w:pPr>
+      <w:r>
+        <w:rPr>
+          <w:rFonts w:ascii="Calibri Light" w:hAnsi="Calibri Light"/>
+          <w:b/>
+          <w:bCs/>
+          <w:color w:val="202124"/>
+          <w:sz w:val="30"/>
+          <w:szCs w:val="30"/>
+        </w:rPr>
+      </w:r>
+    </w:p>
+    <w:p>
+      <w:pPr>
+        <w:pStyle w:val="Standard"/>
+        <w:jc w:val="both"/>
+        <w:rPr>
+          <w:rFonts w:ascii="Calibri Light" w:hAnsi="Calibri Light"/>
+          <w:b/>
+          <w:b/>
+          <w:bCs/>
+          <w:color w:val="202124"/>
+          <w:sz w:val="30"/>
+          <w:szCs w:val="30"/>
+        </w:rPr>
+      </w:pPr>
+      <w:r>
+        <w:rPr>
+          <w:rFonts w:ascii="Calibri Light" w:hAnsi="Calibri Light"/>
+          <w:b/>
+          <w:bCs/>
+          <w:color w:val="202124"/>
+          <w:sz w:val="30"/>
+          <w:szCs w:val="30"/>
+        </w:rPr>
+      </w:r>
+    </w:p>
+    <w:p>
+      <w:pPr>
+        <w:pStyle w:val="Standard"/>
+        <w:jc w:val="both"/>
+        <w:rPr>
+          <w:rFonts w:ascii="Calibri Light" w:hAnsi="Calibri Light"/>
+          <w:b/>
+          <w:b/>
+          <w:bCs/>
+          <w:color w:val="202124"/>
+          <w:sz w:val="30"/>
+          <w:szCs w:val="30"/>
+        </w:rPr>
+      </w:pPr>
+      <w:r>
+        <w:rPr/>
+      </w:r>
+    </w:p>
+    <w:p>
+      <w:pPr>
+        <w:pStyle w:val="Standard"/>
+        <w:jc w:val="both"/>
+        <w:rPr>
+          <w:rFonts w:ascii="Calibri Light" w:hAnsi="Calibri Light"/>
+          <w:b/>
+          <w:b/>
+          <w:bCs/>
+          <w:color w:val="202124"/>
+          <w:sz w:val="30"/>
+          <w:szCs w:val="30"/>
+        </w:rPr>
+      </w:pPr>
+      <w:r>
+        <w:rPr/>
+        <w:drawing>
+          <wp:anchor behindDoc="0" distT="0" distB="0" distL="0" distR="0" simplePos="0" locked="0" layoutInCell="1" allowOverlap="1" relativeHeight="16">
+            <wp:simplePos x="0" y="0"/>
+            <wp:positionH relativeFrom="column">
+              <wp:posOffset>1062990</wp:posOffset>
+            </wp:positionH>
+            <wp:positionV relativeFrom="paragraph">
+              <wp:posOffset>105410</wp:posOffset>
+            </wp:positionV>
+            <wp:extent cx="4168775" cy="7411085"/>
+            <wp:effectExtent l="0" t="0" r="0" b="0"/>
+            <wp:wrapTopAndBottom/>
+            <wp:docPr id="10" name="Figura12" descr=""/>
+            <wp:cNvGraphicFramePr>
+              <a:graphicFrameLocks xmlns:a="http://schemas.openxmlformats.org/drawingml/2006/main" noChangeAspect="1"/>
+            </wp:cNvGraphicFramePr>
+            <a:graphic xmlns:a="http://schemas.openxmlformats.org/drawingml/2006/main">
+              <a:graphicData uri="http://schemas.openxmlformats.org/drawingml/2006/picture">
+                <pic:pic xmlns:pic="http://schemas.openxmlformats.org/drawingml/2006/picture">
+                  <pic:nvPicPr>
+                    <pic:cNvPr id="10" name="Figura12" descr=""/>
+                    <pic:cNvPicPr>
+                      <a:picLocks noChangeAspect="1" noChangeArrowheads="1"/>
+                    </pic:cNvPicPr>
+                  </pic:nvPicPr>
+                  <pic:blipFill>
+                    <a:blip r:embed="rId13"/>
+                    <a:stretch>
+                      <a:fillRect/>
+                    </a:stretch>
+                  </pic:blipFill>
+                  <pic:spPr bwMode="auto">
+                    <a:xfrm>
+                      <a:off x="0" y="0"/>
+                      <a:ext cx="4168775" cy="7411085"/>
+                    </a:xfrm>
+                    <a:prstGeom prst="rect">
+                      <a:avLst/>
+                    </a:prstGeom>
+                  </pic:spPr>
+                </pic:pic>
+              </a:graphicData>
+            </a:graphic>
+          </wp:anchor>
+        </w:drawing>
+      </w:r>
+    </w:p>
+    <w:p>
+      <w:pPr>
+        <w:pStyle w:val="Standard"/>
+        <w:jc w:val="both"/>
+        <w:rPr>
+          <w:rFonts w:ascii="Calibri Light" w:hAnsi="Calibri Light"/>
+          <w:b/>
+          <w:b/>
+          <w:bCs/>
+          <w:color w:val="202124"/>
+          <w:sz w:val="30"/>
+          <w:szCs w:val="30"/>
+        </w:rPr>
+      </w:pPr>
+      <w:r>
+        <w:rPr/>
+      </w:r>
+    </w:p>
+    <w:p>
+      <w:pPr>
+        <w:pStyle w:val="Standard"/>
+        <w:jc w:val="both"/>
+        <w:rPr>
+          <w:rFonts w:ascii="Calibri Light" w:hAnsi="Calibri Light"/>
+          <w:b/>
+          <w:b/>
+          <w:bCs/>
+          <w:color w:val="202124"/>
+          <w:sz w:val="30"/>
+          <w:szCs w:val="30"/>
+        </w:rPr>
+      </w:pPr>
+      <w:r>
+        <w:rPr/>
+      </w:r>
+    </w:p>
+    <w:p>
+      <w:pPr>
+        <w:pStyle w:val="Standard"/>
+        <w:jc w:val="both"/>
+        <w:rPr>
+          <w:rFonts w:ascii="Calibri Light" w:hAnsi="Calibri Light"/>
+          <w:b/>
+          <w:b/>
+          <w:bCs/>
+          <w:color w:val="202124"/>
+          <w:sz w:val="30"/>
+          <w:szCs w:val="30"/>
+        </w:rPr>
+      </w:pPr>
+      <w:r>
+        <w:rPr/>
+      </w:r>
+    </w:p>
+    <w:p>
+      <w:pPr>
+        <w:pStyle w:val="Standard"/>
+        <w:jc w:val="both"/>
+        <w:rPr>
+          <w:rFonts w:ascii="Calibri Light" w:hAnsi="Calibri Light"/>
+          <w:b/>
+          <w:b/>
+          <w:bCs/>
+          <w:color w:val="202124"/>
+          <w:sz w:val="30"/>
+          <w:szCs w:val="30"/>
+        </w:rPr>
+      </w:pPr>
+      <w:r>
+        <w:rPr/>
+      </w:r>
+    </w:p>
+    <w:p>
+      <w:pPr>
+        <w:pStyle w:val="Standard"/>
+        <w:jc w:val="both"/>
+        <w:rPr>
+          <w:rFonts w:ascii="Calibri Light" w:hAnsi="Calibri Light"/>
+          <w:b/>
+          <w:b/>
+          <w:bCs/>
+          <w:color w:val="202124"/>
+          <w:sz w:val="30"/>
+          <w:szCs w:val="30"/>
+        </w:rPr>
+      </w:pPr>
+      <w:r>
+        <w:rPr/>
       </w:r>
     </w:p>
     <w:p>
@@ -3853,7 +4046,7 @@
           <w:szCs w:val="30"/>
         </w:rPr>
         <w:drawing>
-          <wp:anchor behindDoc="0" distT="0" distB="0" distL="0" distR="0" simplePos="0" locked="0" layoutInCell="1" allowOverlap="1" relativeHeight="5">
+          <wp:anchor behindDoc="0" distT="0" distB="0" distL="0" distR="0" simplePos="0" locked="0" layoutInCell="1" allowOverlap="1" relativeHeight="3">
             <wp:simplePos x="0" y="0"/>
             <wp:positionH relativeFrom="column">
               <wp:posOffset>1410335</wp:posOffset>
@@ -3864,7 +4057,7 @@
             <wp:extent cx="3834130" cy="6814820"/>
             <wp:effectExtent l="0" t="0" r="0" b="0"/>
             <wp:wrapTopAndBottom/>
-            <wp:docPr id="10" name="Figura4" descr=""/>
+            <wp:docPr id="11" name="Figura4" descr=""/>
             <wp:cNvGraphicFramePr>
               <a:graphicFrameLocks xmlns:a="http://schemas.openxmlformats.org/drawingml/2006/main" noChangeAspect="1"/>
             </wp:cNvGraphicFramePr>
@@ -3872,13 +4065,13 @@
               <a:graphicData uri="http://schemas.openxmlformats.org/drawingml/2006/picture">
                 <pic:pic xmlns:pic="http://schemas.openxmlformats.org/drawingml/2006/picture">
                   <pic:nvPicPr>
-                    <pic:cNvPr id="10" name="Figura4" descr=""/>
+                    <pic:cNvPr id="11" name="Figura4" descr=""/>
                     <pic:cNvPicPr>
                       <a:picLocks noChangeAspect="1" noChangeArrowheads="1"/>
                     </pic:cNvPicPr>
                   </pic:nvPicPr>
                   <pic:blipFill>
-                    <a:blip r:embed="rId13"/>
+                    <a:blip r:embed="rId14"/>
                     <a:stretch>
                       <a:fillRect/>
                     </a:stretch>
@@ -4047,7 +4240,7 @@
       </w:r>
       <w:r>
         <w:drawing>
-          <wp:anchor behindDoc="0" distT="0" distB="0" distL="0" distR="0" simplePos="0" locked="0" layoutInCell="1" allowOverlap="1" relativeHeight="6">
+          <wp:anchor behindDoc="0" distT="0" distB="0" distL="0" distR="0" simplePos="0" locked="0" layoutInCell="1" allowOverlap="1" relativeHeight="4">
             <wp:simplePos x="0" y="0"/>
             <wp:positionH relativeFrom="column">
               <wp:posOffset>983615</wp:posOffset>
@@ -4058,7 +4251,7 @@
             <wp:extent cx="4379595" cy="7707630"/>
             <wp:effectExtent l="0" t="0" r="0" b="0"/>
             <wp:wrapTopAndBottom/>
-            <wp:docPr id="11" name="Figura5" descr=""/>
+            <wp:docPr id="12" name="Figura5" descr=""/>
             <wp:cNvGraphicFramePr>
               <a:graphicFrameLocks xmlns:a="http://schemas.openxmlformats.org/drawingml/2006/main" noChangeAspect="1"/>
             </wp:cNvGraphicFramePr>
@@ -4066,13 +4259,13 @@
               <a:graphicData uri="http://schemas.openxmlformats.org/drawingml/2006/picture">
                 <pic:pic xmlns:pic="http://schemas.openxmlformats.org/drawingml/2006/picture">
                   <pic:nvPicPr>
-                    <pic:cNvPr id="11" name="Figura5" descr=""/>
+                    <pic:cNvPr id="12" name="Figura5" descr=""/>
                     <pic:cNvPicPr>
                       <a:picLocks noChangeAspect="1" noChangeArrowheads="1"/>
                     </pic:cNvPicPr>
                   </pic:nvPicPr>
                   <pic:blipFill>
-                    <a:blip r:embed="rId14"/>
+                    <a:blip r:embed="rId15"/>
                     <a:stretch>
                       <a:fillRect/>
                     </a:stretch>
@@ -4279,45 +4472,19 @@
           <w:sz w:val="30"/>
           <w:szCs w:val="30"/>
         </w:rPr>
-      </w:r>
-    </w:p>
-    <w:p>
-      <w:pPr>
-        <w:pStyle w:val="Standard"/>
-        <w:ind w:left="720" w:hanging="0"/>
-        <w:jc w:val="center"/>
-        <w:rPr>
-          <w:rFonts w:ascii="Calibri Light" w:hAnsi="Calibri Light"/>
-          <w:b/>
-          <w:b/>
-          <w:bCs/>
-          <w:color w:val="202124"/>
-          <w:sz w:val="30"/>
-          <w:szCs w:val="30"/>
-        </w:rPr>
-      </w:pPr>
-      <w:r>
-        <w:rPr>
-          <w:rFonts w:ascii="Calibri Light" w:hAnsi="Calibri Light"/>
-          <w:b/>
-          <w:bCs/>
-          <w:color w:val="202124"/>
-          <w:sz w:val="30"/>
-          <w:szCs w:val="30"/>
-        </w:rPr>
         <w:drawing>
-          <wp:anchor behindDoc="0" distT="0" distB="0" distL="0" distR="0" simplePos="0" locked="0" layoutInCell="1" allowOverlap="1" relativeHeight="10">
+          <wp:anchor behindDoc="0" distT="0" distB="0" distL="0" distR="0" simplePos="0" locked="0" layoutInCell="1" allowOverlap="1" relativeHeight="17">
             <wp:simplePos x="0" y="0"/>
             <wp:positionH relativeFrom="column">
-              <wp:posOffset>1170305</wp:posOffset>
+              <wp:posOffset>939165</wp:posOffset>
             </wp:positionH>
             <wp:positionV relativeFrom="paragraph">
-              <wp:posOffset>110490</wp:posOffset>
+              <wp:posOffset>51435</wp:posOffset>
             </wp:positionV>
-            <wp:extent cx="4084955" cy="6488430"/>
+            <wp:extent cx="4483100" cy="7969885"/>
             <wp:effectExtent l="0" t="0" r="0" b="0"/>
             <wp:wrapTopAndBottom/>
-            <wp:docPr id="12" name="Figura10" descr=""/>
+            <wp:docPr id="13" name="Figura10" descr=""/>
             <wp:cNvGraphicFramePr>
               <a:graphicFrameLocks xmlns:a="http://schemas.openxmlformats.org/drawingml/2006/main" noChangeAspect="1"/>
             </wp:cNvGraphicFramePr>
@@ -4325,13 +4492,13 @@
               <a:graphicData uri="http://schemas.openxmlformats.org/drawingml/2006/picture">
                 <pic:pic xmlns:pic="http://schemas.openxmlformats.org/drawingml/2006/picture">
                   <pic:nvPicPr>
-                    <pic:cNvPr id="12" name="Figura10" descr=""/>
+                    <pic:cNvPr id="13" name="Figura10" descr=""/>
                     <pic:cNvPicPr>
                       <a:picLocks noChangeAspect="1" noChangeArrowheads="1"/>
                     </pic:cNvPicPr>
                   </pic:nvPicPr>
                   <pic:blipFill>
-                    <a:blip r:embed="rId15"/>
+                    <a:blip r:embed="rId16"/>
                     <a:stretch>
                       <a:fillRect/>
                     </a:stretch>
@@ -4339,7 +4506,7 @@
                   <pic:spPr bwMode="auto">
                     <a:xfrm>
                       <a:off x="0" y="0"/>
-                      <a:ext cx="4084955" cy="6488430"/>
+                      <a:ext cx="4483100" cy="7969885"/>
                     </a:xfrm>
                     <a:prstGeom prst="rect">
                       <a:avLst/>
@@ -4381,162 +4548,6 @@
     <w:p>
       <w:pPr>
         <w:pStyle w:val="Standard"/>
-        <w:ind w:left="720" w:hanging="0"/>
-        <w:jc w:val="center"/>
-        <w:rPr>
-          <w:rFonts w:ascii="Calibri Light" w:hAnsi="Calibri Light"/>
-          <w:b/>
-          <w:b/>
-          <w:bCs/>
-          <w:color w:val="202124"/>
-          <w:sz w:val="30"/>
-          <w:szCs w:val="30"/>
-        </w:rPr>
-      </w:pPr>
-      <w:r>
-        <w:rPr>
-          <w:rFonts w:ascii="Calibri Light" w:hAnsi="Calibri Light"/>
-          <w:b/>
-          <w:bCs/>
-          <w:color w:val="202124"/>
-          <w:sz w:val="30"/>
-          <w:szCs w:val="30"/>
-        </w:rPr>
-      </w:r>
-    </w:p>
-    <w:p>
-      <w:pPr>
-        <w:pStyle w:val="Standard"/>
-        <w:ind w:left="720" w:hanging="0"/>
-        <w:jc w:val="center"/>
-        <w:rPr>
-          <w:rFonts w:ascii="Calibri Light" w:hAnsi="Calibri Light"/>
-          <w:b/>
-          <w:b/>
-          <w:bCs/>
-          <w:color w:val="202124"/>
-          <w:sz w:val="30"/>
-          <w:szCs w:val="30"/>
-        </w:rPr>
-      </w:pPr>
-      <w:r>
-        <w:rPr>
-          <w:rFonts w:ascii="Calibri Light" w:hAnsi="Calibri Light"/>
-          <w:b/>
-          <w:bCs/>
-          <w:color w:val="202124"/>
-          <w:sz w:val="30"/>
-          <w:szCs w:val="30"/>
-        </w:rPr>
-      </w:r>
-    </w:p>
-    <w:p>
-      <w:pPr>
-        <w:pStyle w:val="Standard"/>
-        <w:ind w:left="720" w:hanging="0"/>
-        <w:jc w:val="center"/>
-        <w:rPr>
-          <w:rFonts w:ascii="Calibri Light" w:hAnsi="Calibri Light"/>
-          <w:b/>
-          <w:b/>
-          <w:bCs/>
-          <w:color w:val="202124"/>
-          <w:sz w:val="30"/>
-          <w:szCs w:val="30"/>
-        </w:rPr>
-      </w:pPr>
-      <w:r>
-        <w:rPr>
-          <w:rFonts w:ascii="Calibri Light" w:hAnsi="Calibri Light"/>
-          <w:b/>
-          <w:bCs/>
-          <w:color w:val="202124"/>
-          <w:sz w:val="30"/>
-          <w:szCs w:val="30"/>
-        </w:rPr>
-      </w:r>
-    </w:p>
-    <w:p>
-      <w:pPr>
-        <w:pStyle w:val="Standard"/>
-        <w:ind w:left="720" w:hanging="0"/>
-        <w:jc w:val="center"/>
-        <w:rPr>
-          <w:rFonts w:ascii="Calibri Light" w:hAnsi="Calibri Light"/>
-          <w:b/>
-          <w:b/>
-          <w:bCs/>
-          <w:color w:val="202124"/>
-          <w:sz w:val="30"/>
-          <w:szCs w:val="30"/>
-        </w:rPr>
-      </w:pPr>
-      <w:r>
-        <w:rPr>
-          <w:rFonts w:ascii="Calibri Light" w:hAnsi="Calibri Light"/>
-          <w:b/>
-          <w:bCs/>
-          <w:color w:val="202124"/>
-          <w:sz w:val="30"/>
-          <w:szCs w:val="30"/>
-        </w:rPr>
-      </w:r>
-    </w:p>
-    <w:p>
-      <w:pPr>
-        <w:pStyle w:val="Standard"/>
-        <w:ind w:left="720" w:hanging="0"/>
-        <w:jc w:val="center"/>
-        <w:rPr>
-          <w:rFonts w:ascii="Calibri Light" w:hAnsi="Calibri Light"/>
-          <w:b/>
-          <w:b/>
-          <w:bCs/>
-          <w:color w:val="202124"/>
-          <w:sz w:val="30"/>
-          <w:szCs w:val="30"/>
-        </w:rPr>
-      </w:pPr>
-      <w:r>
-        <w:rPr>
-          <w:rFonts w:ascii="Calibri Light" w:hAnsi="Calibri Light"/>
-          <w:b/>
-          <w:bCs/>
-          <w:color w:val="202124"/>
-          <w:sz w:val="30"/>
-          <w:szCs w:val="30"/>
-        </w:rPr>
-      </w:r>
-    </w:p>
-    <w:p>
-      <w:pPr>
-        <w:pStyle w:val="Standard"/>
-        <w:ind w:left="720" w:hanging="0"/>
-        <w:jc w:val="center"/>
-        <w:rPr>
-          <w:rFonts w:ascii="Calibri Light" w:hAnsi="Calibri Light"/>
-          <w:b/>
-          <w:b/>
-          <w:bCs/>
-          <w:color w:val="202124"/>
-          <w:sz w:val="30"/>
-          <w:szCs w:val="30"/>
-        </w:rPr>
-      </w:pPr>
-      <w:r>
-        <w:rPr>
-          <w:rFonts w:ascii="Calibri Light" w:hAnsi="Calibri Light"/>
-          <w:b/>
-          <w:bCs/>
-          <w:color w:val="202124"/>
-          <w:sz w:val="30"/>
-          <w:szCs w:val="30"/>
-        </w:rPr>
-      </w:r>
-    </w:p>
-    <w:p>
-      <w:pPr>
-        <w:pStyle w:val="Standard"/>
         <w:tabs>
           <w:tab w:val="clear" w:pos="709"/>
           <w:tab w:val="left" w:pos="9969" w:leader="none"/>
@@ -4660,7 +4671,7 @@
           <w:szCs w:val="30"/>
         </w:rPr>
         <w:drawing>
-          <wp:anchor behindDoc="0" distT="0" distB="0" distL="0" distR="0" simplePos="0" locked="0" layoutInCell="1" allowOverlap="1" relativeHeight="11">
+          <wp:anchor behindDoc="0" distT="0" distB="0" distL="0" distR="0" simplePos="0" locked="0" layoutInCell="1" allowOverlap="1" relativeHeight="7">
             <wp:simplePos x="0" y="0"/>
             <wp:positionH relativeFrom="column">
               <wp:posOffset>1089660</wp:posOffset>
@@ -4671,7 +4682,7 @@
             <wp:extent cx="4156710" cy="6654165"/>
             <wp:effectExtent l="0" t="0" r="0" b="0"/>
             <wp:wrapTopAndBottom/>
-            <wp:docPr id="13" name="Figura11" descr=""/>
+            <wp:docPr id="14" name="Figura11" descr=""/>
             <wp:cNvGraphicFramePr>
               <a:graphicFrameLocks xmlns:a="http://schemas.openxmlformats.org/drawingml/2006/main" noChangeAspect="1"/>
             </wp:cNvGraphicFramePr>
@@ -4679,13 +4690,13 @@
               <a:graphicData uri="http://schemas.openxmlformats.org/drawingml/2006/picture">
                 <pic:pic xmlns:pic="http://schemas.openxmlformats.org/drawingml/2006/picture">
                   <pic:nvPicPr>
-                    <pic:cNvPr id="13" name="Figura11" descr=""/>
+                    <pic:cNvPr id="14" name="Figura11" descr=""/>
                     <pic:cNvPicPr>
                       <a:picLocks noChangeAspect="1" noChangeArrowheads="1"/>
                     </pic:cNvPicPr>
                   </pic:nvPicPr>
                   <pic:blipFill>
-                    <a:blip r:embed="rId16"/>
+                    <a:blip r:embed="rId17"/>
                     <a:stretch>
                       <a:fillRect/>
                     </a:stretch>
@@ -4863,19 +4874,69 @@
           <w:sz w:val="20"/>
           <w:szCs w:val="20"/>
         </w:rPr>
+      </w:r>
+    </w:p>
+    <w:p>
+      <w:pPr>
+        <w:pStyle w:val="Standard"/>
+        <w:jc w:val="both"/>
+        <w:rPr>
+          <w:rFonts w:ascii="Calibri Light" w:hAnsi="Calibri Light"/>
+          <w:b/>
+          <w:b/>
+          <w:bCs/>
+          <w:color w:val="202124"/>
+          <w:sz w:val="20"/>
+          <w:szCs w:val="20"/>
+        </w:rPr>
+      </w:pPr>
+      <w:r>
+        <w:rPr>
+          <w:rFonts w:ascii="Calibri Light" w:hAnsi="Calibri Light"/>
+          <w:b/>
+          <w:bCs/>
+          <w:color w:val="202124"/>
+          <w:sz w:val="20"/>
+          <w:szCs w:val="20"/>
+        </w:rPr>
+      </w:r>
+    </w:p>
+    <w:p>
+      <w:pPr>
+        <w:pStyle w:val="Standard"/>
+        <w:jc w:val="both"/>
+        <w:rPr>
+          <w:rFonts w:ascii="Calibri Light" w:hAnsi="Calibri Light"/>
+          <w:b/>
+          <w:b/>
+          <w:bCs/>
+          <w:color w:val="202124"/>
+          <w:sz w:val="30"/>
+          <w:szCs w:val="30"/>
+        </w:rPr>
+      </w:pPr>
+      <w:r>
+        <w:rPr>
+          <w:rFonts w:ascii="Calibri Light" w:hAnsi="Calibri Light"/>
+          <w:b/>
+          <w:bCs/>
+          <w:color w:val="202124"/>
+          <w:sz w:val="30"/>
+          <w:szCs w:val="30"/>
+        </w:rPr>
         <w:drawing>
-          <wp:anchor behindDoc="0" distT="0" distB="0" distL="0" distR="0" simplePos="0" locked="0" layoutInCell="1" allowOverlap="1" relativeHeight="7">
+          <wp:anchor behindDoc="0" distT="0" distB="0" distL="0" distR="0" simplePos="0" locked="0" layoutInCell="1" allowOverlap="1" relativeHeight="18">
             <wp:simplePos x="0" y="0"/>
             <wp:positionH relativeFrom="column">
-              <wp:posOffset>-221615</wp:posOffset>
+              <wp:posOffset>1099185</wp:posOffset>
             </wp:positionH>
             <wp:positionV relativeFrom="paragraph">
-              <wp:posOffset>92710</wp:posOffset>
+              <wp:posOffset>124460</wp:posOffset>
             </wp:positionV>
-            <wp:extent cx="3198495" cy="5685790"/>
+            <wp:extent cx="4060825" cy="7218680"/>
             <wp:effectExtent l="0" t="0" r="0" b="0"/>
             <wp:wrapTopAndBottom/>
-            <wp:docPr id="14" name="Figura6" descr=""/>
+            <wp:docPr id="15" name="Figura6" descr=""/>
             <wp:cNvGraphicFramePr>
               <a:graphicFrameLocks xmlns:a="http://schemas.openxmlformats.org/drawingml/2006/main" noChangeAspect="1"/>
             </wp:cNvGraphicFramePr>
@@ -4883,52 +4944,7 @@
               <a:graphicData uri="http://schemas.openxmlformats.org/drawingml/2006/picture">
                 <pic:pic xmlns:pic="http://schemas.openxmlformats.org/drawingml/2006/picture">
                   <pic:nvPicPr>
-                    <pic:cNvPr id="14" name="Figura6" descr=""/>
-                    <pic:cNvPicPr>
-                      <a:picLocks noChangeAspect="1" noChangeArrowheads="1"/>
-                    </pic:cNvPicPr>
-                  </pic:nvPicPr>
-                  <pic:blipFill>
-                    <a:blip r:embed="rId17"/>
-                    <a:stretch>
-                      <a:fillRect/>
-                    </a:stretch>
-                  </pic:blipFill>
-                  <pic:spPr bwMode="auto">
-                    <a:xfrm>
-                      <a:off x="0" y="0"/>
-                      <a:ext cx="3198495" cy="5685790"/>
-                    </a:xfrm>
-                    <a:prstGeom prst="rect">
-                      <a:avLst/>
-                    </a:prstGeom>
-                  </pic:spPr>
-                </pic:pic>
-              </a:graphicData>
-            </a:graphic>
-          </wp:anchor>
-        </w:drawing>
-        <w:drawing>
-          <wp:anchor behindDoc="0" distT="0" distB="0" distL="0" distR="0" simplePos="0" locked="0" layoutInCell="1" allowOverlap="1" relativeHeight="8">
-            <wp:simplePos x="0" y="0"/>
-            <wp:positionH relativeFrom="column">
-              <wp:posOffset>3170555</wp:posOffset>
-            </wp:positionH>
-            <wp:positionV relativeFrom="paragraph">
-              <wp:posOffset>78105</wp:posOffset>
-            </wp:positionV>
-            <wp:extent cx="3202305" cy="5692775"/>
-            <wp:effectExtent l="0" t="0" r="0" b="0"/>
-            <wp:wrapSquare wrapText="largest"/>
-            <wp:docPr id="15" name="Figura7" descr=""/>
-            <wp:cNvGraphicFramePr>
-              <a:graphicFrameLocks xmlns:a="http://schemas.openxmlformats.org/drawingml/2006/main" noChangeAspect="1"/>
-            </wp:cNvGraphicFramePr>
-            <a:graphic xmlns:a="http://schemas.openxmlformats.org/drawingml/2006/main">
-              <a:graphicData uri="http://schemas.openxmlformats.org/drawingml/2006/picture">
-                <pic:pic xmlns:pic="http://schemas.openxmlformats.org/drawingml/2006/picture">
-                  <pic:nvPicPr>
-                    <pic:cNvPr id="15" name="Figura7" descr=""/>
+                    <pic:cNvPr id="15" name="Figura6" descr=""/>
                     <pic:cNvPicPr>
                       <a:picLocks noChangeAspect="1" noChangeArrowheads="1"/>
                     </pic:cNvPicPr>
@@ -4942,7 +4958,7 @@
                   <pic:spPr bwMode="auto">
                     <a:xfrm>
                       <a:off x="0" y="0"/>
-                      <a:ext cx="3202305" cy="5692775"/>
+                      <a:ext cx="4060825" cy="7218680"/>
                     </a:xfrm>
                     <a:prstGeom prst="rect">
                       <a:avLst/>
@@ -4965,294 +4981,189 @@
           <w:b/>
           <w:bCs/>
           <w:color w:val="202124"/>
-          <w:sz w:val="20"/>
-          <w:szCs w:val="20"/>
-        </w:rPr>
-      </w:pPr>
-      <w:r>
-        <w:rPr>
-          <w:rFonts w:ascii="Calibri Light" w:hAnsi="Calibri Light"/>
-          <w:b/>
-          <w:bCs/>
-          <w:color w:val="202124"/>
-          <w:sz w:val="20"/>
-          <w:szCs w:val="20"/>
-        </w:rPr>
-      </w:r>
-    </w:p>
-    <w:p>
-      <w:pPr>
-        <w:pStyle w:val="Standard"/>
-        <w:jc w:val="both"/>
-        <w:rPr>
-          <w:rFonts w:ascii="Calibri Light" w:hAnsi="Calibri Light"/>
-          <w:b/>
-          <w:b/>
-          <w:bCs/>
-          <w:color w:val="202124"/>
-          <w:sz w:val="30"/>
-          <w:szCs w:val="30"/>
-        </w:rPr>
-      </w:pPr>
-      <w:r>
-        <w:rPr>
-          <w:rFonts w:ascii="Calibri Light" w:hAnsi="Calibri Light"/>
-          <w:b/>
-          <w:bCs/>
-          <w:color w:val="202124"/>
-          <w:sz w:val="30"/>
-          <w:szCs w:val="30"/>
-        </w:rPr>
-      </w:r>
-    </w:p>
-    <w:p>
-      <w:pPr>
-        <w:pStyle w:val="Standard"/>
-        <w:jc w:val="both"/>
-        <w:rPr>
-          <w:rFonts w:ascii="Calibri Light" w:hAnsi="Calibri Light"/>
-          <w:b/>
-          <w:b/>
-          <w:bCs/>
-          <w:color w:val="202124"/>
-          <w:sz w:val="30"/>
-          <w:szCs w:val="30"/>
-        </w:rPr>
-      </w:pPr>
-      <w:r>
-        <w:rPr>
-          <w:rFonts w:ascii="Calibri Light" w:hAnsi="Calibri Light"/>
-          <w:b/>
-          <w:bCs/>
-          <w:color w:val="202124"/>
-          <w:sz w:val="30"/>
-          <w:szCs w:val="30"/>
-        </w:rPr>
-      </w:r>
-    </w:p>
-    <w:p>
-      <w:pPr>
-        <w:pStyle w:val="Standard"/>
-        <w:jc w:val="both"/>
-        <w:rPr>
-          <w:rFonts w:ascii="Calibri Light" w:hAnsi="Calibri Light"/>
-          <w:b/>
-          <w:b/>
-          <w:bCs/>
-          <w:color w:val="202124"/>
-          <w:sz w:val="30"/>
-          <w:szCs w:val="30"/>
-        </w:rPr>
-      </w:pPr>
-      <w:r>
-        <w:rPr>
-          <w:rFonts w:ascii="Calibri Light" w:hAnsi="Calibri Light"/>
-          <w:b/>
-          <w:bCs/>
-          <w:color w:val="202124"/>
-          <w:sz w:val="30"/>
-          <w:szCs w:val="30"/>
-        </w:rPr>
-      </w:r>
-    </w:p>
-    <w:p>
-      <w:pPr>
-        <w:pStyle w:val="Standard"/>
-        <w:jc w:val="both"/>
-        <w:rPr>
-          <w:rFonts w:ascii="Calibri Light" w:hAnsi="Calibri Light"/>
-          <w:b/>
-          <w:b/>
-          <w:bCs/>
-          <w:color w:val="202124"/>
-          <w:sz w:val="30"/>
-          <w:szCs w:val="30"/>
-        </w:rPr>
-      </w:pPr>
-      <w:r>
-        <w:rPr>
-          <w:rFonts w:ascii="Calibri Light" w:hAnsi="Calibri Light"/>
-          <w:b/>
-          <w:bCs/>
-          <w:color w:val="202124"/>
-          <w:sz w:val="30"/>
-          <w:szCs w:val="30"/>
-        </w:rPr>
-      </w:r>
-    </w:p>
-    <w:p>
-      <w:pPr>
-        <w:pStyle w:val="Standard"/>
-        <w:jc w:val="both"/>
-        <w:rPr>
-          <w:rFonts w:ascii="Calibri Light" w:hAnsi="Calibri Light"/>
-          <w:b/>
-          <w:b/>
-          <w:bCs/>
-          <w:color w:val="202124"/>
-          <w:sz w:val="30"/>
-          <w:szCs w:val="30"/>
-        </w:rPr>
-      </w:pPr>
-      <w:r>
-        <w:rPr>
-          <w:rFonts w:ascii="Calibri Light" w:hAnsi="Calibri Light"/>
-          <w:b/>
-          <w:bCs/>
-          <w:color w:val="202124"/>
-          <w:sz w:val="30"/>
-          <w:szCs w:val="30"/>
-        </w:rPr>
-      </w:r>
-    </w:p>
-    <w:p>
-      <w:pPr>
-        <w:pStyle w:val="Standard"/>
-        <w:jc w:val="both"/>
-        <w:rPr>
-          <w:rFonts w:ascii="Calibri Light" w:hAnsi="Calibri Light"/>
-          <w:b/>
-          <w:b/>
-          <w:bCs/>
-          <w:color w:val="202124"/>
-          <w:sz w:val="30"/>
-          <w:szCs w:val="30"/>
-        </w:rPr>
-      </w:pPr>
-      <w:r>
-        <w:rPr>
-          <w:rFonts w:ascii="Calibri Light" w:hAnsi="Calibri Light"/>
-          <w:b/>
-          <w:bCs/>
-          <w:color w:val="202124"/>
-          <w:sz w:val="30"/>
-          <w:szCs w:val="30"/>
-        </w:rPr>
-      </w:r>
-    </w:p>
-    <w:p>
-      <w:pPr>
-        <w:pStyle w:val="Standard"/>
-        <w:jc w:val="both"/>
-        <w:rPr>
-          <w:rFonts w:ascii="Calibri Light" w:hAnsi="Calibri Light"/>
-          <w:b/>
-          <w:b/>
-          <w:bCs/>
-          <w:color w:val="202124"/>
-          <w:sz w:val="30"/>
-          <w:szCs w:val="30"/>
-        </w:rPr>
-      </w:pPr>
-      <w:r>
-        <w:rPr>
-          <w:rFonts w:ascii="Calibri Light" w:hAnsi="Calibri Light"/>
-          <w:b/>
-          <w:bCs/>
-          <w:color w:val="202124"/>
-          <w:sz w:val="30"/>
-          <w:szCs w:val="30"/>
-        </w:rPr>
-      </w:r>
-    </w:p>
-    <w:p>
-      <w:pPr>
-        <w:pStyle w:val="Standard"/>
-        <w:jc w:val="both"/>
-        <w:rPr>
-          <w:rFonts w:ascii="Calibri Light" w:hAnsi="Calibri Light"/>
-          <w:b/>
-          <w:b/>
-          <w:bCs/>
-          <w:color w:val="202124"/>
-          <w:sz w:val="30"/>
-          <w:szCs w:val="30"/>
-        </w:rPr>
-      </w:pPr>
-      <w:r>
-        <w:rPr>
-          <w:rFonts w:ascii="Calibri Light" w:hAnsi="Calibri Light"/>
-          <w:b/>
-          <w:bCs/>
-          <w:color w:val="202124"/>
-          <w:sz w:val="30"/>
-          <w:szCs w:val="30"/>
-        </w:rPr>
-      </w:r>
-    </w:p>
-    <w:p>
-      <w:pPr>
-        <w:pStyle w:val="Standard"/>
-        <w:jc w:val="both"/>
-        <w:rPr>
-          <w:rFonts w:ascii="Calibri Light" w:hAnsi="Calibri Light"/>
-          <w:b/>
-          <w:b/>
-          <w:bCs/>
-          <w:color w:val="202124"/>
-          <w:sz w:val="30"/>
-          <w:szCs w:val="30"/>
-        </w:rPr>
-      </w:pPr>
-      <w:r>
-        <w:rPr>
-          <w:rFonts w:ascii="Calibri Light" w:hAnsi="Calibri Light"/>
-          <w:b/>
-          <w:bCs/>
-          <w:color w:val="202124"/>
-          <w:sz w:val="30"/>
-          <w:szCs w:val="30"/>
-        </w:rPr>
-      </w:r>
-    </w:p>
-    <w:p>
-      <w:pPr>
-        <w:pStyle w:val="Standard"/>
-        <w:jc w:val="both"/>
-        <w:rPr>
-          <w:rFonts w:ascii="Calibri Light" w:hAnsi="Calibri Light"/>
-          <w:b/>
-          <w:b/>
-          <w:bCs/>
-          <w:color w:val="202124"/>
-          <w:sz w:val="30"/>
-          <w:szCs w:val="30"/>
-        </w:rPr>
-      </w:pPr>
-      <w:r>
-        <w:rPr>
-          <w:rFonts w:ascii="Calibri Light" w:hAnsi="Calibri Light"/>
-          <w:b/>
-          <w:bCs/>
-          <w:color w:val="202124"/>
-          <w:sz w:val="30"/>
-          <w:szCs w:val="30"/>
-        </w:rPr>
-      </w:r>
-    </w:p>
-    <w:p>
-      <w:pPr>
-        <w:pStyle w:val="Standard"/>
-        <w:jc w:val="both"/>
-        <w:rPr>
-          <w:rFonts w:ascii="Calibri Light" w:hAnsi="Calibri Light"/>
-          <w:b/>
-          <w:b/>
-          <w:bCs/>
-          <w:color w:val="202124"/>
-          <w:sz w:val="30"/>
-          <w:szCs w:val="30"/>
-        </w:rPr>
-      </w:pPr>
-      <w:r>
-        <w:rPr>
-          <w:rFonts w:ascii="Calibri Light" w:hAnsi="Calibri Light"/>
-          <w:b/>
-          <w:bCs/>
-          <w:color w:val="202124"/>
-          <w:sz w:val="30"/>
-          <w:szCs w:val="30"/>
-        </w:rPr>
+          <w:sz w:val="30"/>
+          <w:szCs w:val="30"/>
+        </w:rPr>
+      </w:pPr>
+      <w:r>
+        <w:rPr>
+          <w:rFonts w:ascii="Calibri Light" w:hAnsi="Calibri Light"/>
+          <w:b/>
+          <w:bCs/>
+          <w:color w:val="202124"/>
+          <w:sz w:val="30"/>
+          <w:szCs w:val="30"/>
+        </w:rPr>
+      </w:r>
+    </w:p>
+    <w:p>
+      <w:pPr>
+        <w:pStyle w:val="Standard"/>
+        <w:jc w:val="both"/>
+        <w:rPr>
+          <w:rFonts w:ascii="Calibri Light" w:hAnsi="Calibri Light"/>
+          <w:b/>
+          <w:b/>
+          <w:bCs/>
+          <w:color w:val="202124"/>
+          <w:sz w:val="30"/>
+          <w:szCs w:val="30"/>
+        </w:rPr>
+      </w:pPr>
+      <w:r>
+        <w:rPr>
+          <w:rFonts w:ascii="Calibri Light" w:hAnsi="Calibri Light"/>
+          <w:b/>
+          <w:bCs/>
+          <w:color w:val="202124"/>
+          <w:sz w:val="30"/>
+          <w:szCs w:val="30"/>
+        </w:rPr>
+      </w:r>
+    </w:p>
+    <w:p>
+      <w:pPr>
+        <w:pStyle w:val="Standard"/>
+        <w:jc w:val="both"/>
+        <w:rPr>
+          <w:rFonts w:ascii="Calibri Light" w:hAnsi="Calibri Light"/>
+          <w:b/>
+          <w:b/>
+          <w:bCs/>
+          <w:color w:val="202124"/>
+          <w:sz w:val="30"/>
+          <w:szCs w:val="30"/>
+        </w:rPr>
+      </w:pPr>
+      <w:r>
+        <w:rPr>
+          <w:rFonts w:ascii="Calibri Light" w:hAnsi="Calibri Light"/>
+          <w:b/>
+          <w:bCs/>
+          <w:color w:val="202124"/>
+          <w:sz w:val="30"/>
+          <w:szCs w:val="30"/>
+        </w:rPr>
+      </w:r>
+    </w:p>
+    <w:p>
+      <w:pPr>
+        <w:pStyle w:val="Standard"/>
+        <w:jc w:val="both"/>
+        <w:rPr>
+          <w:rFonts w:ascii="Calibri Light" w:hAnsi="Calibri Light"/>
+          <w:b/>
+          <w:b/>
+          <w:bCs/>
+          <w:color w:val="202124"/>
+          <w:sz w:val="30"/>
+          <w:szCs w:val="30"/>
+        </w:rPr>
+      </w:pPr>
+      <w:r>
+        <w:rPr>
+          <w:rFonts w:ascii="Calibri Light" w:hAnsi="Calibri Light"/>
+          <w:b/>
+          <w:bCs/>
+          <w:color w:val="202124"/>
+          <w:sz w:val="30"/>
+          <w:szCs w:val="30"/>
+        </w:rPr>
+      </w:r>
+    </w:p>
+    <w:p>
+      <w:pPr>
+        <w:pStyle w:val="Standard"/>
+        <w:jc w:val="both"/>
+        <w:rPr>
+          <w:rFonts w:ascii="Calibri Light" w:hAnsi="Calibri Light"/>
+          <w:b/>
+          <w:b/>
+          <w:bCs/>
+          <w:color w:val="202124"/>
+          <w:sz w:val="30"/>
+          <w:szCs w:val="30"/>
+        </w:rPr>
+      </w:pPr>
+      <w:r>
+        <w:rPr>
+          <w:rFonts w:ascii="Calibri Light" w:hAnsi="Calibri Light"/>
+          <w:b/>
+          <w:bCs/>
+          <w:color w:val="202124"/>
+          <w:sz w:val="30"/>
+          <w:szCs w:val="30"/>
+        </w:rPr>
+      </w:r>
+    </w:p>
+    <w:p>
+      <w:pPr>
+        <w:pStyle w:val="Standard"/>
+        <w:jc w:val="both"/>
+        <w:rPr>
+          <w:rFonts w:ascii="Calibri Light" w:hAnsi="Calibri Light"/>
+          <w:b/>
+          <w:b/>
+          <w:bCs/>
+          <w:color w:val="202124"/>
+          <w:sz w:val="30"/>
+          <w:szCs w:val="30"/>
+        </w:rPr>
+      </w:pPr>
+      <w:r>
+        <w:rPr>
+          <w:rFonts w:ascii="Calibri Light" w:hAnsi="Calibri Light"/>
+          <w:b/>
+          <w:bCs/>
+          <w:color w:val="202124"/>
+          <w:sz w:val="30"/>
+          <w:szCs w:val="30"/>
+        </w:rPr>
+        <w:drawing>
+          <wp:anchor behindDoc="0" distT="0" distB="0" distL="0" distR="0" simplePos="0" locked="0" layoutInCell="1" allowOverlap="1" relativeHeight="5">
+            <wp:simplePos x="0" y="0"/>
+            <wp:positionH relativeFrom="column">
+              <wp:posOffset>1061720</wp:posOffset>
+            </wp:positionH>
+            <wp:positionV relativeFrom="paragraph">
+              <wp:posOffset>97790</wp:posOffset>
+            </wp:positionV>
+            <wp:extent cx="4076065" cy="7539355"/>
+            <wp:effectExtent l="0" t="0" r="0" b="0"/>
+            <wp:wrapTopAndBottom/>
+            <wp:docPr id="16" name="Figura7" descr=""/>
+            <wp:cNvGraphicFramePr>
+              <a:graphicFrameLocks xmlns:a="http://schemas.openxmlformats.org/drawingml/2006/main" noChangeAspect="1"/>
+            </wp:cNvGraphicFramePr>
+            <a:graphic xmlns:a="http://schemas.openxmlformats.org/drawingml/2006/main">
+              <a:graphicData uri="http://schemas.openxmlformats.org/drawingml/2006/picture">
+                <pic:pic xmlns:pic="http://schemas.openxmlformats.org/drawingml/2006/picture">
+                  <pic:nvPicPr>
+                    <pic:cNvPr id="16" name="Figura7" descr=""/>
+                    <pic:cNvPicPr>
+                      <a:picLocks noChangeAspect="1" noChangeArrowheads="1"/>
+                    </pic:cNvPicPr>
+                  </pic:nvPicPr>
+                  <pic:blipFill>
+                    <a:blip r:embed="rId19"/>
+                    <a:stretch>
+                      <a:fillRect/>
+                    </a:stretch>
+                  </pic:blipFill>
+                  <pic:spPr bwMode="auto">
+                    <a:xfrm>
+                      <a:off x="0" y="0"/>
+                      <a:ext cx="4076065" cy="7539355"/>
+                    </a:xfrm>
+                    <a:prstGeom prst="rect">
+                      <a:avLst/>
+                    </a:prstGeom>
+                  </pic:spPr>
+                </pic:pic>
+              </a:graphicData>
+            </a:graphic>
+          </wp:anchor>
+        </w:drawing>
       </w:r>
     </w:p>
     <w:p>
@@ -5384,7 +5295,7 @@
           <w:szCs w:val="30"/>
         </w:rPr>
         <w:drawing>
-          <wp:anchor behindDoc="0" distT="0" distB="0" distL="0" distR="0" simplePos="0" locked="0" layoutInCell="1" allowOverlap="1" relativeHeight="9">
+          <wp:anchor behindDoc="0" distT="0" distB="0" distL="0" distR="0" simplePos="0" locked="0" layoutInCell="1" allowOverlap="1" relativeHeight="6">
             <wp:simplePos x="0" y="0"/>
             <wp:positionH relativeFrom="column">
               <wp:posOffset>1657985</wp:posOffset>
@@ -5395,7 +5306,7 @@
             <wp:extent cx="3221355" cy="6540500"/>
             <wp:effectExtent l="0" t="0" r="0" b="0"/>
             <wp:wrapTopAndBottom/>
-            <wp:docPr id="16" name="Figura8" descr=""/>
+            <wp:docPr id="17" name="Figura8" descr=""/>
             <wp:cNvGraphicFramePr>
               <a:graphicFrameLocks xmlns:a="http://schemas.openxmlformats.org/drawingml/2006/main" noChangeAspect="1"/>
             </wp:cNvGraphicFramePr>
@@ -5403,13 +5314,13 @@
               <a:graphicData uri="http://schemas.openxmlformats.org/drawingml/2006/picture">
                 <pic:pic xmlns:pic="http://schemas.openxmlformats.org/drawingml/2006/picture">
                   <pic:nvPicPr>
-                    <pic:cNvPr id="16" name="Figura8" descr=""/>
+                    <pic:cNvPr id="17" name="Figura8" descr=""/>
                     <pic:cNvPicPr>
                       <a:picLocks noChangeAspect="1" noChangeArrowheads="1"/>
                     </pic:cNvPicPr>
                   </pic:nvPicPr>
                   <pic:blipFill>
-                    <a:blip r:embed="rId19"/>
+                    <a:blip r:embed="rId20"/>
                     <a:stretch>
                       <a:fillRect/>
                     </a:stretch>
@@ -5903,10 +5814,10 @@
       </w:r>
     </w:p>
     <w:sectPr>
-      <w:headerReference w:type="default" r:id="rId20"/>
-      <w:headerReference w:type="first" r:id="rId21"/>
-      <w:footerReference w:type="default" r:id="rId22"/>
-      <w:footerReference w:type="first" r:id="rId23"/>
+      <w:headerReference w:type="default" r:id="rId21"/>
+      <w:headerReference w:type="first" r:id="rId22"/>
+      <w:footerReference w:type="default" r:id="rId23"/>
+      <w:footerReference w:type="first" r:id="rId24"/>
       <w:type w:val="nextPage"/>
       <w:pgSz w:w="11906" w:h="16838"/>
       <w:pgMar w:left="1134" w:right="1134" w:header="720" w:top="1134" w:footer="720" w:bottom="1134" w:gutter="0"/>
@@ -5957,7 +5868,7 @@
         <w:docPartGallery w:val="Page Numbers (Top of Page)"/>
         <w:docPartUnique w:val="true"/>
       </w:docPartObj>
-      <w:id w:val="1585102629"/>
+      <w:id w:val="1269946611"/>
     </w:sdtPr>
     <w:sdtContent>
       <w:p>
@@ -5992,7 +5903,7 @@
         <w:docPartGallery w:val="Page Numbers (Top of Page)"/>
         <w:docPartUnique w:val="true"/>
       </w:docPartObj>
-      <w:id w:val="1691717028"/>
+      <w:id w:val="2026496076"/>
     </w:sdtPr>
     <w:sdtContent>
       <w:p>
@@ -6087,7 +5998,7 @@
         <w:rFonts w:ascii="Lucida Console" w:hAnsi="Lucida Console"/>
         <w:color w:val="000000"/>
       </w:rPr>
-      <w:t>13</w:t>
+      <w:t>16</w:t>
     </w:r>
     <w:r>
       <w:rPr>
@@ -6123,7 +6034,7 @@
         <w:docPartGallery w:val="Page Numbers (Top of Page)"/>
         <w:docPartUnique w:val="true"/>
       </w:docPartObj>
-      <w:id w:val="626573411"/>
+      <w:id w:val="620244632"/>
     </w:sdtPr>
     <w:sdtContent>
       <w:p>

--- a/Documentação/DocumentacaoAppMobileGrupo5.docx
+++ b/Documentação/DocumentacaoAppMobileGrupo5.docx
@@ -204,6 +204,7 @@
         <w:pStyle w:val="Standard"/>
         <w:jc w:val="both"/>
         <w:rPr>
+          <w:rFonts w:hint="eastAsia"/>
           <w:b/>
           <w:bCs/>
         </w:rPr>
@@ -224,6 +225,7 @@
         <w:pStyle w:val="Standard"/>
         <w:jc w:val="both"/>
         <w:rPr>
+          <w:rFonts w:hint="eastAsia"/>
           <w:b/>
           <w:bCs/>
         </w:rPr>
@@ -256,6 +258,7 @@
         <w:pStyle w:val="Standard"/>
         <w:jc w:val="both"/>
         <w:rPr>
+          <w:rFonts w:hint="eastAsia"/>
           <w:b/>
           <w:bCs/>
         </w:rPr>
@@ -276,6 +279,7 @@
         <w:pStyle w:val="Standard"/>
         <w:jc w:val="both"/>
         <w:rPr>
+          <w:rFonts w:hint="eastAsia"/>
           <w:b/>
           <w:bCs/>
         </w:rPr>
@@ -351,6 +355,7 @@
         <w:pStyle w:val="Standard"/>
         <w:jc w:val="center"/>
         <w:rPr>
+          <w:rFonts w:hint="eastAsia"/>
           <w:i/>
           <w:iCs/>
         </w:rPr>
@@ -402,6 +407,9 @@
           <w:numId w:val="5"/>
         </w:numPr>
         <w:jc w:val="both"/>
+        <w:rPr>
+          <w:rFonts w:hint="eastAsia"/>
+        </w:rPr>
       </w:pPr>
       <w:r>
         <w:rPr>
@@ -435,6 +443,9 @@
           <w:numId w:val="5"/>
         </w:numPr>
         <w:jc w:val="both"/>
+        <w:rPr>
+          <w:rFonts w:hint="eastAsia"/>
+        </w:rPr>
       </w:pPr>
       <w:r>
         <w:rPr>
@@ -468,6 +479,9 @@
           <w:numId w:val="5"/>
         </w:numPr>
         <w:jc w:val="both"/>
+        <w:rPr>
+          <w:rFonts w:hint="eastAsia"/>
+        </w:rPr>
       </w:pPr>
       <w:r>
         <w:rPr>
@@ -501,6 +515,9 @@
           <w:numId w:val="5"/>
         </w:numPr>
         <w:jc w:val="both"/>
+        <w:rPr>
+          <w:rFonts w:hint="eastAsia"/>
+        </w:rPr>
       </w:pPr>
       <w:r>
         <w:rPr>
@@ -534,6 +551,9 @@
           <w:numId w:val="5"/>
         </w:numPr>
         <w:jc w:val="both"/>
+        <w:rPr>
+          <w:rFonts w:hint="eastAsia"/>
+        </w:rPr>
       </w:pPr>
       <w:r>
         <w:rPr>
@@ -567,6 +587,9 @@
           <w:numId w:val="5"/>
         </w:numPr>
         <w:jc w:val="both"/>
+        <w:rPr>
+          <w:rFonts w:hint="eastAsia"/>
+        </w:rPr>
         <w:sectPr>
           <w:headerReference w:type="default" r:id="rId9"/>
           <w:headerReference w:type="first" r:id="rId10"/>
@@ -656,15 +679,7 @@
           <w:sz w:val="30"/>
           <w:szCs w:val="30"/>
         </w:rPr>
-        <w:t>O objetivo do aplicativo é facilitar a forma de como se planeja um evento qualquer,</w:t>
-      </w:r>
-      <w:r>
-        <w:rPr>
-          <w:rFonts w:ascii="Calibri Light" w:hAnsi="Calibri Light"/>
-          <w:sz w:val="30"/>
-          <w:szCs w:val="30"/>
-        </w:rPr>
-        <w:t xml:space="preserve"> podendo ele ser grande ou pequeno. Sendo possível cadastrar um evento e também, inscrever-se em um evento já existente.</w:t>
+        <w:t>O objetivo do aplicativo é facilitar a forma de como se planeja um evento qualquer, podendo ele ser grande ou pequeno. Sendo possível cadastrar um evento e também, inscrever-se em um evento já existente.</w:t>
       </w:r>
     </w:p>
     <w:p>
@@ -784,15 +799,7 @@
           <w:sz w:val="30"/>
           <w:szCs w:val="30"/>
         </w:rPr>
-        <w:t xml:space="preserve">. Utilizaremos um banco de dados interno com a </w:t>
-      </w:r>
-      <w:r>
-        <w:rPr>
-          <w:rFonts w:ascii="Calibri Light" w:hAnsi="Calibri Light"/>
-          <w:sz w:val="30"/>
-          <w:szCs w:val="30"/>
-        </w:rPr>
-        <w:t xml:space="preserve">ferramenta </w:t>
+        <w:t xml:space="preserve">. Utilizaremos um banco de dados interno com a ferramenta </w:t>
       </w:r>
       <w:proofErr w:type="spellStart"/>
       <w:r>
@@ -1080,15 +1087,7 @@
           <w:sz w:val="30"/>
           <w:szCs w:val="30"/>
         </w:rPr>
-        <w:t>Tar</w:t>
-      </w:r>
-      <w:r>
-        <w:rPr>
-          <w:rFonts w:ascii="Calibri Light" w:hAnsi="Calibri Light"/>
-          <w:sz w:val="30"/>
-          <w:szCs w:val="30"/>
-        </w:rPr>
-        <w:t>efas:</w:t>
+        <w:t>Tarefas:</w:t>
       </w:r>
     </w:p>
     <w:p>
@@ -1560,15 +1559,7 @@
           <w:sz w:val="30"/>
           <w:szCs w:val="30"/>
         </w:rPr>
-        <w:t xml:space="preserve">Auxiliar os integrantes </w:t>
-      </w:r>
-      <w:r>
-        <w:rPr>
-          <w:rFonts w:ascii="Calibri Light" w:hAnsi="Calibri Light"/>
-          <w:sz w:val="30"/>
-          <w:szCs w:val="30"/>
-        </w:rPr>
-        <w:t>no desenvolvimento.</w:t>
+        <w:t>Auxiliar os integrantes no desenvolvimento.</w:t>
       </w:r>
     </w:p>
     <w:p>
@@ -1745,17 +1736,7 @@
           <w:sz w:val="30"/>
           <w:szCs w:val="30"/>
         </w:rPr>
-        <w:t>Ca</w:t>
-      </w:r>
-      <w:r>
-        <w:rPr>
-          <w:rFonts w:ascii="Calibri Light" w:hAnsi="Calibri Light"/>
-          <w:b/>
-          <w:bCs/>
-          <w:sz w:val="30"/>
-          <w:szCs w:val="30"/>
-        </w:rPr>
-        <w:t>dastro de eventos</w:t>
+        <w:t>Cadastro de eventos</w:t>
       </w:r>
     </w:p>
     <w:p>
@@ -2019,15 +2000,7 @@
           <w:sz w:val="30"/>
           <w:szCs w:val="30"/>
         </w:rPr>
-        <w:t>O usuário poderá</w:t>
-      </w:r>
-      <w:r>
-        <w:rPr>
-          <w:rFonts w:ascii="Calibri Light" w:hAnsi="Calibri Light"/>
-          <w:sz w:val="30"/>
-          <w:szCs w:val="30"/>
-        </w:rPr>
-        <w:t xml:space="preserve"> se inscrever em um evento existente.</w:t>
+        <w:t>O usuário poderá se inscrever em um evento existente.</w:t>
       </w:r>
     </w:p>
     <w:p>
@@ -2153,15 +2126,7 @@
           <w:sz w:val="30"/>
           <w:szCs w:val="30"/>
         </w:rPr>
-        <w:t xml:space="preserve">O usuário poderá visualizar uma lista de eventos </w:t>
-      </w:r>
-      <w:r>
-        <w:rPr>
-          <w:rFonts w:ascii="Calibri Light" w:hAnsi="Calibri Light"/>
-          <w:sz w:val="30"/>
-          <w:szCs w:val="30"/>
-        </w:rPr>
-        <w:t>que ele cadastrou.</w:t>
+        <w:t>O usuário poderá visualizar uma lista de eventos que ele cadastrou.</w:t>
       </w:r>
     </w:p>
     <w:p>
@@ -2359,6 +2324,7 @@
         <w:pStyle w:val="Standard"/>
         <w:jc w:val="both"/>
         <w:rPr>
+          <w:rFonts w:hint="eastAsia"/>
           <w:sz w:val="30"/>
           <w:szCs w:val="30"/>
         </w:rPr>
@@ -2967,6 +2933,7 @@
         <w:pStyle w:val="Standard"/>
         <w:jc w:val="both"/>
         <w:rPr>
+          <w:rFonts w:hint="eastAsia"/>
           <w:color w:val="202124"/>
         </w:rPr>
       </w:pPr>
@@ -3952,318 +3919,15 @@
           <w:sz w:val="30"/>
           <w:szCs w:val="30"/>
         </w:rPr>
-        <w:t>T</w:t>
-      </w:r>
-      <w:r>
-        <w:rPr>
-          <w:rFonts w:ascii="Calibri Light" w:hAnsi="Calibri Light"/>
-          <w:b/>
-          <w:bCs/>
-          <w:color w:val="202124"/>
-          <w:sz w:val="30"/>
-          <w:szCs w:val="30"/>
-        </w:rPr>
-        <w:t>e</w:t>
-      </w:r>
-      <w:r>
-        <w:rPr>
-          <w:rFonts w:ascii="Calibri Light" w:hAnsi="Calibri Light"/>
-          <w:b/>
-          <w:bCs/>
-          <w:color w:val="202124"/>
-          <w:sz w:val="30"/>
-          <w:szCs w:val="30"/>
-        </w:rPr>
-        <w:t>l</w:t>
-      </w:r>
-      <w:r>
-        <w:rPr>
-          <w:rFonts w:ascii="Calibri Light" w:hAnsi="Calibri Light"/>
-          <w:b/>
-          <w:bCs/>
-          <w:color w:val="202124"/>
-          <w:sz w:val="30"/>
-          <w:szCs w:val="30"/>
-        </w:rPr>
-        <w:t>a</w:t>
-      </w:r>
-      <w:r>
-        <w:rPr>
-          <w:rFonts w:ascii="Calibri Light" w:hAnsi="Calibri Light"/>
-          <w:b/>
-          <w:bCs/>
-          <w:color w:val="202124"/>
-          <w:sz w:val="30"/>
-          <w:szCs w:val="30"/>
-        </w:rPr>
-        <w:t xml:space="preserve"> </w:t>
-      </w:r>
-      <w:r>
-        <w:rPr>
-          <w:rFonts w:ascii="Calibri Light" w:hAnsi="Calibri Light"/>
-          <w:b/>
-          <w:bCs/>
-          <w:color w:val="202124"/>
-          <w:sz w:val="30"/>
-          <w:szCs w:val="30"/>
-        </w:rPr>
-        <w:t>d</w:t>
-      </w:r>
-      <w:r>
-        <w:rPr>
-          <w:rFonts w:ascii="Calibri Light" w:hAnsi="Calibri Light"/>
-          <w:b/>
-          <w:bCs/>
-          <w:color w:val="202124"/>
-          <w:sz w:val="30"/>
-          <w:szCs w:val="30"/>
-        </w:rPr>
-        <w:t>e</w:t>
-      </w:r>
-      <w:r>
-        <w:rPr>
-          <w:rFonts w:ascii="Calibri Light" w:hAnsi="Calibri Light"/>
-          <w:b/>
-          <w:bCs/>
-          <w:color w:val="202124"/>
-          <w:sz w:val="30"/>
-          <w:szCs w:val="30"/>
-        </w:rPr>
-        <w:t xml:space="preserve"> </w:t>
-      </w:r>
-      <w:r>
-        <w:rPr>
-          <w:rFonts w:ascii="Calibri Light" w:hAnsi="Calibri Light"/>
-          <w:b/>
-          <w:bCs/>
-          <w:color w:val="202124"/>
-          <w:sz w:val="30"/>
-          <w:szCs w:val="30"/>
-        </w:rPr>
-        <w:t>C</w:t>
-      </w:r>
-      <w:r>
-        <w:rPr>
-          <w:rFonts w:ascii="Calibri Light" w:hAnsi="Calibri Light"/>
-          <w:b/>
-          <w:bCs/>
-          <w:color w:val="202124"/>
-          <w:sz w:val="30"/>
-          <w:szCs w:val="30"/>
-        </w:rPr>
-        <w:t>a</w:t>
-      </w:r>
-      <w:r>
-        <w:rPr>
-          <w:rFonts w:ascii="Calibri Light" w:hAnsi="Calibri Light"/>
-          <w:b/>
-          <w:bCs/>
-          <w:color w:val="202124"/>
-          <w:sz w:val="30"/>
-          <w:szCs w:val="30"/>
-        </w:rPr>
-        <w:t>d</w:t>
-      </w:r>
-      <w:r>
-        <w:rPr>
-          <w:rFonts w:ascii="Calibri Light" w:hAnsi="Calibri Light"/>
-          <w:b/>
-          <w:bCs/>
-          <w:color w:val="202124"/>
-          <w:sz w:val="30"/>
-          <w:szCs w:val="30"/>
-        </w:rPr>
-        <w:t>a</w:t>
-      </w:r>
-      <w:r>
-        <w:rPr>
-          <w:rFonts w:ascii="Calibri Light" w:hAnsi="Calibri Light"/>
-          <w:b/>
-          <w:bCs/>
-          <w:color w:val="202124"/>
-          <w:sz w:val="30"/>
-          <w:szCs w:val="30"/>
-        </w:rPr>
-        <w:t>s</w:t>
-      </w:r>
-      <w:r>
-        <w:rPr>
-          <w:rFonts w:ascii="Calibri Light" w:hAnsi="Calibri Light"/>
-          <w:b/>
-          <w:bCs/>
-          <w:color w:val="202124"/>
-          <w:sz w:val="30"/>
-          <w:szCs w:val="30"/>
-        </w:rPr>
-        <w:t>t</w:t>
-      </w:r>
-      <w:r>
-        <w:rPr>
-          <w:rFonts w:ascii="Calibri Light" w:hAnsi="Calibri Light"/>
-          <w:b/>
-          <w:bCs/>
-          <w:color w:val="202124"/>
-          <w:sz w:val="30"/>
-          <w:szCs w:val="30"/>
-        </w:rPr>
-        <w:t>r</w:t>
-      </w:r>
-      <w:r>
-        <w:rPr>
-          <w:rFonts w:ascii="Calibri Light" w:hAnsi="Calibri Light"/>
-          <w:b/>
-          <w:bCs/>
-          <w:color w:val="202124"/>
-          <w:sz w:val="30"/>
-          <w:szCs w:val="30"/>
-        </w:rPr>
-        <w:t>o</w:t>
-      </w:r>
-      <w:r>
-        <w:rPr>
-          <w:rFonts w:ascii="Calibri Light" w:hAnsi="Calibri Light"/>
-          <w:b/>
-          <w:bCs/>
-          <w:color w:val="202124"/>
-          <w:sz w:val="30"/>
-          <w:szCs w:val="30"/>
-        </w:rPr>
-        <w:t xml:space="preserve"> </w:t>
-      </w:r>
-      <w:r>
-        <w:rPr>
-          <w:rFonts w:ascii="Calibri Light" w:hAnsi="Calibri Light"/>
-          <w:b/>
-          <w:bCs/>
-          <w:color w:val="202124"/>
-          <w:sz w:val="30"/>
-          <w:szCs w:val="30"/>
-        </w:rPr>
-        <w:t>d</w:t>
-      </w:r>
-      <w:r>
-        <w:rPr>
-          <w:rFonts w:ascii="Calibri Light" w:hAnsi="Calibri Light"/>
-          <w:b/>
-          <w:bCs/>
-          <w:color w:val="202124"/>
-          <w:sz w:val="30"/>
-          <w:szCs w:val="30"/>
-        </w:rPr>
-        <w:t>e</w:t>
-      </w:r>
-      <w:r>
-        <w:rPr>
-          <w:rFonts w:ascii="Calibri Light" w:hAnsi="Calibri Light"/>
-          <w:b/>
-          <w:bCs/>
-          <w:color w:val="202124"/>
-          <w:sz w:val="30"/>
-          <w:szCs w:val="30"/>
-        </w:rPr>
-        <w:t xml:space="preserve"> </w:t>
-      </w:r>
-      <w:r>
-        <w:rPr>
-          <w:rFonts w:ascii="Calibri Light" w:hAnsi="Calibri Light"/>
-          <w:b/>
-          <w:bCs/>
-          <w:color w:val="202124"/>
-          <w:sz w:val="30"/>
-          <w:szCs w:val="30"/>
-        </w:rPr>
-        <w:t>u</w:t>
-      </w:r>
-      <w:r>
-        <w:rPr>
-          <w:rFonts w:ascii="Calibri Light" w:hAnsi="Calibri Light"/>
-          <w:b/>
-          <w:bCs/>
-          <w:color w:val="202124"/>
-          <w:sz w:val="30"/>
-          <w:szCs w:val="30"/>
-        </w:rPr>
-        <w:t>m</w:t>
-      </w:r>
-      <w:r>
-        <w:rPr>
-          <w:rFonts w:ascii="Calibri Light" w:hAnsi="Calibri Light"/>
-          <w:b/>
-          <w:bCs/>
-          <w:color w:val="202124"/>
-          <w:sz w:val="30"/>
-          <w:szCs w:val="30"/>
-        </w:rPr>
-        <w:t xml:space="preserve"> </w:t>
-      </w:r>
-      <w:r>
-        <w:rPr>
-          <w:rFonts w:ascii="Calibri Light" w:hAnsi="Calibri Light"/>
-          <w:b/>
-          <w:bCs/>
-          <w:color w:val="202124"/>
-          <w:sz w:val="30"/>
-          <w:szCs w:val="30"/>
-        </w:rPr>
-        <w:t>e</w:t>
-      </w:r>
-      <w:r>
-        <w:rPr>
-          <w:rFonts w:ascii="Calibri Light" w:hAnsi="Calibri Light"/>
-          <w:b/>
-          <w:bCs/>
-          <w:color w:val="202124"/>
-          <w:sz w:val="30"/>
-          <w:szCs w:val="30"/>
-        </w:rPr>
-        <w:t>v</w:t>
-      </w:r>
-      <w:r>
-        <w:rPr>
-          <w:rFonts w:ascii="Calibri Light" w:hAnsi="Calibri Light"/>
-          <w:b/>
-          <w:bCs/>
-          <w:color w:val="202124"/>
-          <w:sz w:val="30"/>
-          <w:szCs w:val="30"/>
-        </w:rPr>
-        <w:t>e</w:t>
-      </w:r>
-      <w:r>
-        <w:rPr>
-          <w:rFonts w:ascii="Calibri Light" w:hAnsi="Calibri Light"/>
-          <w:b/>
-          <w:bCs/>
-          <w:color w:val="202124"/>
-          <w:sz w:val="30"/>
-          <w:szCs w:val="30"/>
-        </w:rPr>
-        <w:t>n</w:t>
-      </w:r>
-      <w:r>
-        <w:rPr>
-          <w:rFonts w:ascii="Calibri Light" w:hAnsi="Calibri Light"/>
-          <w:b/>
-          <w:bCs/>
-          <w:color w:val="202124"/>
-          <w:sz w:val="30"/>
-          <w:szCs w:val="30"/>
-        </w:rPr>
-        <w:t>t</w:t>
-      </w:r>
-      <w:r>
-        <w:rPr>
-          <w:rFonts w:ascii="Calibri Light" w:hAnsi="Calibri Light"/>
-          <w:b/>
-          <w:bCs/>
-          <w:color w:val="202124"/>
-          <w:sz w:val="30"/>
-          <w:szCs w:val="30"/>
-        </w:rPr>
-        <w:t>o</w:t>
-      </w:r>
-    </w:p>
-    <w:p>
+        <w:t>Tela de Cadastro de um evento</w:t>
+      </w:r>
+    </w:p>
+    <w:p>
+      <w:pPr>
+        <w:rPr>
+          <w:rFonts w:hint="eastAsia"/>
+        </w:rPr>
+      </w:pPr>
       <w:r>
         <w:rPr>
           <w:rFonts w:ascii="Calibri Light" w:hAnsi="Calibri Light"/>
@@ -4362,18 +4026,7 @@
           <w:sz w:val="30"/>
           <w:szCs w:val="30"/>
         </w:rPr>
-        <w:t>T</w:t>
-      </w:r>
-      <w:r>
-        <w:rPr>
-          <w:rFonts w:ascii="Calibri Light" w:hAnsi="Calibri Light"/>
-          <w:b/>
-          <w:bCs/>
-          <w:color w:val="202124"/>
-          <w:sz w:val="30"/>
-          <w:szCs w:val="30"/>
-        </w:rPr>
-        <w:t>ela de Perfil</w:t>
+        <w:t>Tela de Perfil</w:t>
       </w:r>
     </w:p>
     <w:p>
@@ -5205,25 +4858,36 @@
           <w:sz w:val="30"/>
           <w:szCs w:val="30"/>
         </w:rPr>
-        <w:t xml:space="preserve">No </w:t>
-      </w:r>
-      <w:r>
-        <w:rPr>
-          <w:rFonts w:ascii="Calibri Light" w:hAnsi="Calibri Light"/>
-          <w:color w:val="202124"/>
-          <w:sz w:val="30"/>
-          <w:szCs w:val="30"/>
-        </w:rPr>
-        <w:t>tocante a questão do integrante Davi Alencar ser um “supervisor” do grupo, isso ocorreu, pois, na maioria do decorrer das aulas dadas, ele não possuía um computador para desenvolver o conteúdo apresentado. Então, para que o desenvolvimento do projeto não f</w:t>
-      </w:r>
-      <w:r>
-        <w:rPr>
-          <w:rFonts w:ascii="Calibri Light" w:hAnsi="Calibri Light"/>
-          <w:color w:val="202124"/>
-          <w:sz w:val="30"/>
-          <w:szCs w:val="30"/>
-        </w:rPr>
-        <w:t>osse prejudicado (pois há relativamente pouco tempo para a sua conclusão), foi decidido que este membro do grupo tomaria tal função.</w:t>
+        <w:t>No tocante a questão do integrante Davi Alencar ser um “supervisor” do grupo, isso ocorreu pois, na maioria das aulas dadas, ele não possuía um computador para desenvolver o conteúdo apresentado. Então, para que o desenvolvimento do projeto não fosse prejudicado (pois há relativamente pouco tempo para a sua conclusão), foi decidido que este membro do grupo tomaria tal função.</w:t>
+      </w:r>
+      <w:r>
+        <w:rPr>
+          <w:rFonts w:ascii="Calibri Light" w:hAnsi="Calibri Light"/>
+          <w:color w:val="202124"/>
+          <w:sz w:val="30"/>
+          <w:szCs w:val="30"/>
+        </w:rPr>
+        <w:t xml:space="preserve"> Em relação a Julia Bergman ela não conseguiu participar do desenvolvimento por completo, pois teve sérios problemas com internet. Com todos estes problemas apenas Lucas </w:t>
+      </w:r>
+      <w:proofErr w:type="spellStart"/>
+      <w:r>
+        <w:rPr>
+          <w:rFonts w:ascii="Calibri Light" w:hAnsi="Calibri Light"/>
+          <w:color w:val="202124"/>
+          <w:sz w:val="30"/>
+          <w:szCs w:val="30"/>
+        </w:rPr>
+        <w:t>Pandolfi</w:t>
+      </w:r>
+      <w:proofErr w:type="spellEnd"/>
+      <w:r>
+        <w:rPr>
+          <w:rFonts w:ascii="Calibri Light" w:hAnsi="Calibri Light"/>
+          <w:color w:val="202124"/>
+          <w:sz w:val="30"/>
+          <w:szCs w:val="30"/>
+        </w:rPr>
+        <w:t xml:space="preserve"> e Matheus Souza desenvolveram o projeto. </w:t>
       </w:r>
     </w:p>
     <w:p>
@@ -5278,16 +4942,7 @@
           <w:sz w:val="30"/>
           <w:szCs w:val="30"/>
         </w:rPr>
-        <w:t>, porém, não foi possível</w:t>
-      </w:r>
-      <w:r>
-        <w:rPr>
-          <w:rFonts w:ascii="Calibri Light" w:hAnsi="Calibri Light"/>
-          <w:color w:val="202124"/>
-          <w:sz w:val="30"/>
-          <w:szCs w:val="30"/>
-        </w:rPr>
-        <w:t xml:space="preserve"> implementar essa função por conta de vári</w:t>
+        <w:t>, porém, não foi possível implementar essa função por conta de vári</w:t>
       </w:r>
       <w:r>
         <w:rPr>
@@ -5386,14 +5041,315 @@
     <w:p>
       <w:pPr>
         <w:pStyle w:val="Standard"/>
-        <w:jc w:val="both"/>
-        <w:rPr>
-          <w:rFonts w:ascii="Calibri Light" w:hAnsi="Calibri Light"/>
-          <w:color w:val="202124"/>
-          <w:sz w:val="30"/>
-          <w:szCs w:val="30"/>
-        </w:rPr>
-      </w:pPr>
+        <w:ind w:firstLine="397"/>
+        <w:jc w:val="both"/>
+        <w:rPr>
+          <w:rFonts w:ascii="Calibri Light" w:hAnsi="Calibri Light"/>
+          <w:color w:val="202124"/>
+          <w:sz w:val="30"/>
+          <w:szCs w:val="30"/>
+        </w:rPr>
+      </w:pPr>
+    </w:p>
+    <w:p>
+      <w:pPr>
+        <w:pStyle w:val="Standard"/>
+        <w:ind w:firstLine="397"/>
+        <w:jc w:val="both"/>
+        <w:rPr>
+          <w:rFonts w:ascii="Calibri Light" w:hAnsi="Calibri Light"/>
+          <w:color w:val="202124"/>
+          <w:sz w:val="30"/>
+          <w:szCs w:val="30"/>
+        </w:rPr>
+      </w:pPr>
+      <w:r>
+        <w:rPr>
+          <w:rFonts w:ascii="Calibri Light" w:hAnsi="Calibri Light"/>
+          <w:color w:val="202124"/>
+          <w:sz w:val="30"/>
+          <w:szCs w:val="30"/>
+        </w:rPr>
+        <w:t xml:space="preserve">Houveram erros nas seguintes telas: Login, Evento e cadastro de evento. </w:t>
+      </w:r>
+    </w:p>
+    <w:p>
+      <w:pPr>
+        <w:pStyle w:val="Standard"/>
+        <w:jc w:val="both"/>
+        <w:rPr>
+          <w:rFonts w:ascii="Calibri Light" w:hAnsi="Calibri Light"/>
+          <w:color w:val="202124"/>
+          <w:sz w:val="30"/>
+          <w:szCs w:val="30"/>
+        </w:rPr>
+      </w:pPr>
+    </w:p>
+    <w:p>
+      <w:pPr>
+        <w:pStyle w:val="Standard"/>
+        <w:jc w:val="both"/>
+        <w:rPr>
+          <w:rFonts w:ascii="Calibri Light" w:hAnsi="Calibri Light"/>
+          <w:color w:val="202124"/>
+          <w:sz w:val="30"/>
+          <w:szCs w:val="30"/>
+        </w:rPr>
+      </w:pPr>
+      <w:proofErr w:type="gramStart"/>
+      <w:r>
+        <w:rPr>
+          <w:rFonts w:ascii="Calibri Light" w:hAnsi="Calibri Light"/>
+          <w:color w:val="202124"/>
+          <w:sz w:val="30"/>
+          <w:szCs w:val="30"/>
+        </w:rPr>
+        <w:t>Login  -</w:t>
+      </w:r>
+      <w:proofErr w:type="gramEnd"/>
+      <w:r>
+        <w:rPr>
+          <w:rFonts w:ascii="Calibri Light" w:hAnsi="Calibri Light"/>
+          <w:color w:val="202124"/>
+          <w:sz w:val="30"/>
+          <w:szCs w:val="30"/>
+        </w:rPr>
+        <w:t xml:space="preserve"> Na tela</w:t>
+      </w:r>
+      <w:r>
+        <w:rPr>
+          <w:rFonts w:ascii="Calibri Light" w:hAnsi="Calibri Light"/>
+          <w:color w:val="202124"/>
+          <w:sz w:val="30"/>
+          <w:szCs w:val="30"/>
+        </w:rPr>
+        <w:t xml:space="preserve"> de</w:t>
+      </w:r>
+      <w:r>
+        <w:rPr>
+          <w:rFonts w:ascii="Calibri Light" w:hAnsi="Calibri Light"/>
+          <w:color w:val="202124"/>
+          <w:sz w:val="30"/>
+          <w:szCs w:val="30"/>
+        </w:rPr>
+        <w:t xml:space="preserve"> cadastrar usuário se a opção  “salvar senha” não for habilitada, na hora de efetuar </w:t>
+      </w:r>
+      <w:r>
+        <w:rPr>
+          <w:rFonts w:ascii="Calibri Light" w:hAnsi="Calibri Light"/>
+          <w:color w:val="202124"/>
+          <w:sz w:val="30"/>
+          <w:szCs w:val="30"/>
+        </w:rPr>
+        <w:t xml:space="preserve">o login surgirá o seguinte erro “ATENÇÃO”, “O usuário não existe”. Isso ocorre pois, quando a opção “salvar senha” não é ativada ele não salva o </w:t>
+      </w:r>
+      <w:proofErr w:type="spellStart"/>
+      <w:r>
+        <w:rPr>
+          <w:rFonts w:ascii="Calibri Light" w:hAnsi="Calibri Light"/>
+          <w:color w:val="202124"/>
+          <w:sz w:val="30"/>
+          <w:szCs w:val="30"/>
+        </w:rPr>
+        <w:t>Email</w:t>
+      </w:r>
+      <w:proofErr w:type="spellEnd"/>
+      <w:r>
+        <w:rPr>
+          <w:rFonts w:ascii="Calibri Light" w:hAnsi="Calibri Light"/>
+          <w:color w:val="202124"/>
+          <w:sz w:val="30"/>
+          <w:szCs w:val="30"/>
+        </w:rPr>
+        <w:t xml:space="preserve"> e a senha no Banco de dados interno.</w:t>
+      </w:r>
+    </w:p>
+    <w:p>
+      <w:pPr>
+        <w:pStyle w:val="Standard"/>
+        <w:jc w:val="both"/>
+        <w:rPr>
+          <w:rFonts w:ascii="Calibri Light" w:hAnsi="Calibri Light"/>
+          <w:color w:val="202124"/>
+          <w:sz w:val="30"/>
+          <w:szCs w:val="30"/>
+        </w:rPr>
+      </w:pPr>
+    </w:p>
+    <w:p>
+      <w:pPr>
+        <w:pStyle w:val="Standard"/>
+        <w:jc w:val="both"/>
+        <w:rPr>
+          <w:rFonts w:ascii="Calibri Light" w:hAnsi="Calibri Light"/>
+          <w:color w:val="202124"/>
+          <w:sz w:val="30"/>
+          <w:szCs w:val="30"/>
+        </w:rPr>
+      </w:pPr>
+      <w:r>
+        <w:rPr>
+          <w:rFonts w:ascii="Calibri Light" w:hAnsi="Calibri Light"/>
+          <w:color w:val="202124"/>
+          <w:sz w:val="30"/>
+          <w:szCs w:val="30"/>
+        </w:rPr>
+        <w:t xml:space="preserve">Cadastrar </w:t>
+      </w:r>
+      <w:proofErr w:type="gramStart"/>
+      <w:r>
+        <w:rPr>
+          <w:rFonts w:ascii="Calibri Light" w:hAnsi="Calibri Light"/>
+          <w:color w:val="202124"/>
+          <w:sz w:val="30"/>
+          <w:szCs w:val="30"/>
+        </w:rPr>
+        <w:t>evento  -</w:t>
+      </w:r>
+      <w:proofErr w:type="gramEnd"/>
+      <w:r>
+        <w:rPr>
+          <w:rFonts w:ascii="Calibri Light" w:hAnsi="Calibri Light"/>
+          <w:color w:val="202124"/>
+          <w:sz w:val="30"/>
+          <w:szCs w:val="30"/>
+        </w:rPr>
+        <w:t xml:space="preserve"> Não conseguimos adicionar o </w:t>
+      </w:r>
+      <w:proofErr w:type="spellStart"/>
+      <w:r>
+        <w:rPr>
+          <w:rFonts w:ascii="Calibri Light" w:hAnsi="Calibri Light"/>
+          <w:color w:val="202124"/>
+          <w:sz w:val="30"/>
+          <w:szCs w:val="30"/>
+        </w:rPr>
+        <w:t>DataPicker</w:t>
+      </w:r>
+      <w:proofErr w:type="spellEnd"/>
+      <w:r>
+        <w:rPr>
+          <w:rFonts w:ascii="Calibri Light" w:hAnsi="Calibri Light"/>
+          <w:color w:val="202124"/>
+          <w:sz w:val="30"/>
+          <w:szCs w:val="30"/>
+        </w:rPr>
+        <w:t xml:space="preserve"> na tela de cadastro de eventos. Usamos uma </w:t>
+      </w:r>
+      <w:proofErr w:type="spellStart"/>
+      <w:r>
+        <w:rPr>
+          <w:rFonts w:ascii="Calibri Light" w:hAnsi="Calibri Light"/>
+          <w:color w:val="202124"/>
+          <w:sz w:val="30"/>
+          <w:szCs w:val="30"/>
+        </w:rPr>
+        <w:t>string</w:t>
+      </w:r>
+      <w:proofErr w:type="spellEnd"/>
+      <w:r>
+        <w:rPr>
+          <w:rFonts w:ascii="Calibri Light" w:hAnsi="Calibri Light"/>
+          <w:color w:val="202124"/>
+          <w:sz w:val="30"/>
+          <w:szCs w:val="30"/>
+        </w:rPr>
+        <w:t xml:space="preserve"> apenas para representar a funcionalidade, resultado na possibilidade </w:t>
+      </w:r>
+      <w:proofErr w:type="gramStart"/>
+      <w:r>
+        <w:rPr>
+          <w:rFonts w:ascii="Calibri Light" w:hAnsi="Calibri Light"/>
+          <w:color w:val="202124"/>
+          <w:sz w:val="30"/>
+          <w:szCs w:val="30"/>
+        </w:rPr>
+        <w:t>do</w:t>
+      </w:r>
+      <w:proofErr w:type="gramEnd"/>
+      <w:r>
+        <w:rPr>
+          <w:rFonts w:ascii="Calibri Light" w:hAnsi="Calibri Light"/>
+          <w:color w:val="202124"/>
+          <w:sz w:val="30"/>
+          <w:szCs w:val="30"/>
+        </w:rPr>
+        <w:t xml:space="preserve"> usuário digitar o que ele quiser na data do evento.</w:t>
+      </w:r>
+    </w:p>
+    <w:p>
+      <w:pPr>
+        <w:pStyle w:val="Standard"/>
+        <w:jc w:val="both"/>
+        <w:rPr>
+          <w:rFonts w:ascii="Calibri Light" w:hAnsi="Calibri Light"/>
+          <w:color w:val="202124"/>
+          <w:sz w:val="30"/>
+          <w:szCs w:val="30"/>
+        </w:rPr>
+      </w:pPr>
+      <w:r>
+        <w:rPr>
+          <w:rFonts w:ascii="Calibri Light" w:hAnsi="Calibri Light"/>
+          <w:color w:val="202124"/>
+          <w:sz w:val="30"/>
+          <w:szCs w:val="30"/>
+        </w:rPr>
+        <w:t xml:space="preserve">Também não conseguimos cadastrar uma imagem escolhida pelo usuário. </w:t>
+      </w:r>
+    </w:p>
+    <w:p>
+      <w:pPr>
+        <w:pStyle w:val="Standard"/>
+        <w:jc w:val="both"/>
+        <w:rPr>
+          <w:rFonts w:ascii="Calibri Light" w:hAnsi="Calibri Light"/>
+          <w:color w:val="202124"/>
+          <w:sz w:val="30"/>
+          <w:szCs w:val="30"/>
+        </w:rPr>
+      </w:pPr>
+    </w:p>
+    <w:p>
+      <w:pPr>
+        <w:pStyle w:val="Standard"/>
+        <w:jc w:val="both"/>
+        <w:rPr>
+          <w:rFonts w:ascii="Calibri Light" w:hAnsi="Calibri Light"/>
+          <w:color w:val="202124"/>
+          <w:sz w:val="30"/>
+          <w:szCs w:val="30"/>
+        </w:rPr>
+      </w:pPr>
+      <w:r>
+        <w:rPr>
+          <w:rFonts w:ascii="Calibri Light" w:hAnsi="Calibri Light"/>
+          <w:color w:val="202124"/>
+          <w:sz w:val="30"/>
+          <w:szCs w:val="30"/>
+        </w:rPr>
+        <w:t xml:space="preserve">Evento – Não conseguimos puxar uma imagem cadastrada pelo usuário motivo listado acima. E o botão de Participar não </w:t>
+      </w:r>
+      <w:proofErr w:type="gramStart"/>
+      <w:r>
+        <w:rPr>
+          <w:rFonts w:ascii="Calibri Light" w:hAnsi="Calibri Light"/>
+          <w:color w:val="202124"/>
+          <w:sz w:val="30"/>
+          <w:szCs w:val="30"/>
+        </w:rPr>
+        <w:t>esta</w:t>
+      </w:r>
+      <w:proofErr w:type="gramEnd"/>
+      <w:r>
+        <w:rPr>
+          <w:rFonts w:ascii="Calibri Light" w:hAnsi="Calibri Light"/>
+          <w:color w:val="202124"/>
+          <w:sz w:val="30"/>
+          <w:szCs w:val="30"/>
+        </w:rPr>
+        <w:t xml:space="preserve"> funcionado 100%, ele te retorna a mensagem mas não registra que o usuário esta participando. O motivo para isto é que não conseguimos desenvolver o Banco interno de forma eficiente.</w:t>
+      </w:r>
       <w:bookmarkStart w:id="0" w:name="_GoBack"/>
       <w:bookmarkEnd w:id="0"/>
     </w:p>
@@ -5418,6 +5374,11 @@
 <w:endnotes xmlns:wpc="http://schemas.microsoft.com/office/word/2010/wordprocessingCanvas" xmlns:cx="http://schemas.microsoft.com/office/drawing/2014/chartex" xmlns:cx1="http://schemas.microsoft.com/office/drawing/2015/9/8/chartex" xmlns:cx2="http://schemas.microsoft.com/office/drawing/2015/10/21/chartex" xmlns:cx3="http://schemas.microsoft.com/office/drawing/2016/5/9/chartex" xmlns:cx4="http://schemas.microsoft.com/office/drawing/2016/5/10/chartex" xmlns:cx5="http://schemas.microsoft.com/office/drawing/2016/5/11/chartex" xmlns:cx6="http://schemas.microsoft.com/office/drawing/2016/5/12/chartex" xmlns:cx7="http://schemas.microsoft.com/office/drawing/2016/5/13/chartex" xmlns:cx8="http://schemas.microsoft.com/office/drawing/2016/5/14/chartex" xmlns:mc="http://schemas.openxmlformats.org/markup-compatibility/2006" xmlns:aink="http://schemas.microsoft.com/office/drawing/2016/ink" xmlns:am3d="http://schemas.microsoft.com/office/drawing/2017/model3d" xmlns:o="urn:schemas-microsoft-com:office:office" xmlns:r="http://schemas.openxmlformats.org/officeDocument/2006/relationships" xmlns:m="http://schemas.openxmlformats.org/officeDocument/2006/math" xmlns:v="urn:schemas-microsoft-com:vml" xmlns:wp14="http://schemas.microsoft.com/office/word/2010/wordprocessingDrawing" xmlns:wp="http://schemas.openxmlformats.org/drawingml/2006/wordprocessingDrawing" xmlns:w10="urn:schemas-microsoft-com:office:word" xmlns:w="http://schemas.openxmlformats.org/wordprocessingml/2006/main" xmlns:w14="http://schemas.microsoft.com/office/word/2010/wordml" xmlns:w15="http://schemas.microsoft.com/office/word/2012/wordml" xmlns:w16cid="http://schemas.microsoft.com/office/word/2016/wordml/cid" xmlns:w16se="http://schemas.microsoft.com/office/word/2015/wordml/symex" xmlns:wpg="http://schemas.microsoft.com/office/word/2010/wordprocessingGroup" xmlns:wpi="http://schemas.microsoft.com/office/word/2010/wordprocessingInk" xmlns:wne="http://schemas.microsoft.com/office/word/2006/wordml" xmlns:wps="http://schemas.microsoft.com/office/word/2010/wordprocessingShape" mc:Ignorable="w14 w15 w16se w16cid wp14">
   <w:endnote w:type="separator" w:id="-1">
     <w:p>
+      <w:pPr>
+        <w:rPr>
+          <w:rFonts w:hint="eastAsia"/>
+        </w:rPr>
+      </w:pPr>
       <w:r>
         <w:separator/>
       </w:r>
@@ -5425,6 +5386,11 @@
   </w:endnote>
   <w:endnote w:type="continuationSeparator" w:id="0">
     <w:p>
+      <w:pPr>
+        <w:rPr>
+          <w:rFonts w:hint="eastAsia"/>
+        </w:rPr>
+      </w:pPr>
       <w:r>
         <w:continuationSeparator/>
       </w:r>
@@ -5438,6 +5404,9 @@
   <w:p>
     <w:pPr>
       <w:pStyle w:val="Rodap"/>
+      <w:rPr>
+        <w:rFonts w:hint="eastAsia"/>
+      </w:rPr>
     </w:pPr>
   </w:p>
 </w:ftr>
@@ -5449,6 +5418,9 @@
     <w:pPr>
       <w:pStyle w:val="Rodap"/>
       <w:jc w:val="center"/>
+      <w:rPr>
+        <w:rFonts w:hint="eastAsia"/>
+      </w:rPr>
     </w:pPr>
   </w:p>
 </w:ftr>
@@ -5458,6 +5430,11 @@
 <w:footnotes xmlns:wpc="http://schemas.microsoft.com/office/word/2010/wordprocessingCanvas" xmlns:cx="http://schemas.microsoft.com/office/drawing/2014/chartex" xmlns:cx1="http://schemas.microsoft.com/office/drawing/2015/9/8/chartex" xmlns:cx2="http://schemas.microsoft.com/office/drawing/2015/10/21/chartex" xmlns:cx3="http://schemas.microsoft.com/office/drawing/2016/5/9/chartex" xmlns:cx4="http://schemas.microsoft.com/office/drawing/2016/5/10/chartex" xmlns:cx5="http://schemas.microsoft.com/office/drawing/2016/5/11/chartex" xmlns:cx6="http://schemas.microsoft.com/office/drawing/2016/5/12/chartex" xmlns:cx7="http://schemas.microsoft.com/office/drawing/2016/5/13/chartex" xmlns:cx8="http://schemas.microsoft.com/office/drawing/2016/5/14/chartex" xmlns:mc="http://schemas.openxmlformats.org/markup-compatibility/2006" xmlns:aink="http://schemas.microsoft.com/office/drawing/2016/ink" xmlns:am3d="http://schemas.microsoft.com/office/drawing/2017/model3d" xmlns:o="urn:schemas-microsoft-com:office:office" xmlns:r="http://schemas.openxmlformats.org/officeDocument/2006/relationships" xmlns:m="http://schemas.openxmlformats.org/officeDocument/2006/math" xmlns:v="urn:schemas-microsoft-com:vml" xmlns:wp14="http://schemas.microsoft.com/office/word/2010/wordprocessingDrawing" xmlns:wp="http://schemas.openxmlformats.org/drawingml/2006/wordprocessingDrawing" xmlns:w10="urn:schemas-microsoft-com:office:word" xmlns:w="http://schemas.openxmlformats.org/wordprocessingml/2006/main" xmlns:w14="http://schemas.microsoft.com/office/word/2010/wordml" xmlns:w15="http://schemas.microsoft.com/office/word/2012/wordml" xmlns:w16cid="http://schemas.microsoft.com/office/word/2016/wordml/cid" xmlns:w16se="http://schemas.microsoft.com/office/word/2015/wordml/symex" xmlns:wpg="http://schemas.microsoft.com/office/word/2010/wordprocessingGroup" xmlns:wpi="http://schemas.microsoft.com/office/word/2010/wordprocessingInk" xmlns:wne="http://schemas.microsoft.com/office/word/2006/wordml" xmlns:wps="http://schemas.microsoft.com/office/word/2010/wordprocessingShape" mc:Ignorable="w14 w15 w16se w16cid wp14">
   <w:footnote w:type="separator" w:id="-1">
     <w:p>
+      <w:pPr>
+        <w:rPr>
+          <w:rFonts w:hint="eastAsia"/>
+        </w:rPr>
+      </w:pPr>
       <w:r>
         <w:separator/>
       </w:r>
@@ -5465,6 +5442,11 @@
   </w:footnote>
   <w:footnote w:type="continuationSeparator" w:id="0">
     <w:p>
+      <w:pPr>
+        <w:rPr>
+          <w:rFonts w:hint="eastAsia"/>
+        </w:rPr>
+      </w:pPr>
       <w:r>
         <w:continuationSeparator/>
       </w:r>
@@ -5489,11 +5471,17 @@
         <w:pPr>
           <w:pStyle w:val="Cabealho"/>
           <w:jc w:val="center"/>
+          <w:rPr>
+            <w:rFonts w:hint="eastAsia"/>
+          </w:rPr>
         </w:pPr>
       </w:p>
       <w:p>
         <w:pPr>
           <w:pStyle w:val="Cabealho"/>
+          <w:rPr>
+            <w:rFonts w:hint="eastAsia"/>
+          </w:rPr>
         </w:pPr>
       </w:p>
     </w:sdtContent>
@@ -5517,11 +5505,17 @@
         <w:pPr>
           <w:pStyle w:val="Cabealho"/>
           <w:jc w:val="center"/>
+          <w:rPr>
+            <w:rFonts w:hint="eastAsia"/>
+          </w:rPr>
         </w:pPr>
       </w:p>
       <w:p>
         <w:pPr>
           <w:pStyle w:val="Cabealho"/>
+          <w:rPr>
+            <w:rFonts w:hint="eastAsia"/>
+          </w:rPr>
         </w:pPr>
       </w:p>
     </w:sdtContent>
@@ -5603,6 +5597,9 @@
   <w:p>
     <w:pPr>
       <w:pStyle w:val="Cabealho"/>
+      <w:rPr>
+        <w:rFonts w:hint="eastAsia"/>
+      </w:rPr>
     </w:pPr>
   </w:p>
 </w:hdr>
@@ -5648,6 +5645,9 @@
   <w:p>
     <w:pPr>
       <w:pStyle w:val="Cabealho"/>
+      <w:rPr>
+        <w:rFonts w:hint="eastAsia"/>
+      </w:rPr>
     </w:pPr>
   </w:p>
 </w:hdr>
@@ -8526,7 +8526,7 @@
 </file>
 
 <file path=customXml/itemProps1.xml><?xml version="1.0" encoding="utf-8"?>
-<ds:datastoreItem xmlns:ds="http://schemas.openxmlformats.org/officeDocument/2006/customXml" ds:itemID="{11C9A18A-50EE-47B0-A32A-D3085938C7F5}">
+<ds:datastoreItem xmlns:ds="http://schemas.openxmlformats.org/officeDocument/2006/customXml" ds:itemID="{CA319E83-56FC-4E89-B1BD-9866CBAF0F08}">
   <ds:schemaRefs>
     <ds:schemaRef ds:uri="http://schemas.openxmlformats.org/officeDocument/2006/bibliography"/>
   </ds:schemaRefs>
